--- a/docs/Dokumentacja.docx
+++ b/docs/Dokumentacja.docx
@@ -361,17 +361,26 @@
     <w:p>
       <w:pPr>
         <w:spacing w:after="120" w:line="240" w:lineRule="auto"/>
-        <w:ind w:left="360"/>
-        <w:rPr>
-          <w:rFonts w:ascii="Times New Roman" w:eastAsia="Times New Roman" w:hAnsi="Times New Roman" w:cs="Times New Roman"/>
-          <w:color w:val="000000"/>
-          <w:sz w:val="24"/>
-          <w:szCs w:val="24"/>
-          <w:lang w:eastAsia="pl-PL"/>
-        </w:rPr>
-      </w:pPr>
-      <w:bookmarkStart w:id="0" w:name="_GoBack"/>
-      <w:bookmarkEnd w:id="0"/>
+        <w:ind w:left="360" w:firstLine="348"/>
+        <w:jc w:val="both"/>
+        <w:rPr>
+          <w:rFonts w:ascii="Times New Roman" w:eastAsia="Times New Roman" w:hAnsi="Times New Roman" w:cs="Times New Roman"/>
+          <w:color w:val="000000"/>
+          <w:sz w:val="24"/>
+          <w:szCs w:val="24"/>
+          <w:lang w:eastAsia="pl-PL"/>
+        </w:rPr>
+      </w:pPr>
+      <w:r>
+        <w:rPr>
+          <w:rFonts w:ascii="Times New Roman" w:eastAsia="Times New Roman" w:hAnsi="Times New Roman" w:cs="Times New Roman"/>
+          <w:color w:val="000000"/>
+          <w:sz w:val="24"/>
+          <w:szCs w:val="24"/>
+          <w:lang w:eastAsia="pl-PL"/>
+        </w:rPr>
+        <w:t>Zaprojektowanie układu cyfrowego na płytę Spartan3E odczytującego pomiary z akcelerometru i wyświetlającego je na wyświetlaczu LCD.</w:t>
+      </w:r>
     </w:p>
     <w:p>
       <w:pPr>
@@ -431,15 +440,382 @@
     <w:p>
       <w:pPr>
         <w:spacing w:after="120" w:line="240" w:lineRule="auto"/>
+        <w:ind w:left="360" w:firstLine="348"/>
+        <w:jc w:val="both"/>
+        <w:rPr>
+          <w:rFonts w:ascii="Times New Roman" w:eastAsia="Times New Roman" w:hAnsi="Times New Roman" w:cs="Times New Roman"/>
+          <w:color w:val="000000"/>
+          <w:sz w:val="24"/>
+          <w:szCs w:val="24"/>
+          <w:lang w:eastAsia="pl-PL"/>
+        </w:rPr>
+      </w:pPr>
+      <w:r>
+        <w:rPr>
+          <w:rFonts w:ascii="Times New Roman" w:eastAsia="Times New Roman" w:hAnsi="Times New Roman" w:cs="Times New Roman"/>
+          <w:color w:val="000000"/>
+          <w:sz w:val="24"/>
+          <w:szCs w:val="24"/>
+          <w:lang w:eastAsia="pl-PL"/>
+        </w:rPr>
+        <w:t xml:space="preserve">Płyta </w:t>
+      </w:r>
+      <w:r>
+        <w:rPr>
+          <w:rFonts w:ascii="Times New Roman" w:eastAsia="Times New Roman" w:hAnsi="Times New Roman" w:cs="Times New Roman"/>
+          <w:color w:val="000000"/>
+          <w:sz w:val="24"/>
+          <w:szCs w:val="24"/>
+          <w:lang w:eastAsia="pl-PL"/>
+        </w:rPr>
+        <w:t>Spartan-3E</w:t>
+      </w:r>
+      <w:r>
+        <w:rPr>
+          <w:rFonts w:ascii="Times New Roman" w:eastAsia="Times New Roman" w:hAnsi="Times New Roman" w:cs="Times New Roman"/>
+          <w:color w:val="000000"/>
+          <w:sz w:val="24"/>
+          <w:szCs w:val="24"/>
+          <w:lang w:eastAsia="pl-PL"/>
+        </w:rPr>
+        <w:t>[1]</w:t>
+      </w:r>
+      <w:r>
+        <w:rPr>
+          <w:rFonts w:ascii="Times New Roman" w:eastAsia="Times New Roman" w:hAnsi="Times New Roman" w:cs="Times New Roman"/>
+          <w:color w:val="000000"/>
+          <w:sz w:val="24"/>
+          <w:szCs w:val="24"/>
+          <w:lang w:eastAsia="pl-PL"/>
+        </w:rPr>
+        <w:t xml:space="preserve"> pozwala na</w:t>
+      </w:r>
+      <w:r>
+        <w:rPr>
+          <w:rFonts w:ascii="Times New Roman" w:eastAsia="Times New Roman" w:hAnsi="Times New Roman" w:cs="Times New Roman"/>
+          <w:color w:val="000000"/>
+          <w:sz w:val="24"/>
+          <w:szCs w:val="24"/>
+          <w:lang w:eastAsia="pl-PL"/>
+        </w:rPr>
+        <w:t xml:space="preserve"> obsług</w:t>
+      </w:r>
+      <w:r>
+        <w:rPr>
+          <w:rFonts w:ascii="Times New Roman" w:eastAsia="Times New Roman" w:hAnsi="Times New Roman" w:cs="Times New Roman"/>
+          <w:color w:val="000000"/>
+          <w:sz w:val="24"/>
+          <w:szCs w:val="24"/>
+          <w:lang w:eastAsia="pl-PL"/>
+        </w:rPr>
+        <w:t>ę</w:t>
+      </w:r>
+      <w:r>
+        <w:rPr>
+          <w:rFonts w:ascii="Times New Roman" w:eastAsia="Times New Roman" w:hAnsi="Times New Roman" w:cs="Times New Roman"/>
+          <w:color w:val="000000"/>
+          <w:sz w:val="24"/>
+          <w:szCs w:val="24"/>
+          <w:lang w:eastAsia="pl-PL"/>
+        </w:rPr>
+        <w:t xml:space="preserve"> układów FPGA. </w:t>
+      </w:r>
+      <w:r>
+        <w:rPr>
+          <w:rFonts w:ascii="Times New Roman" w:eastAsia="Times New Roman" w:hAnsi="Times New Roman" w:cs="Times New Roman"/>
+          <w:color w:val="000000"/>
+          <w:sz w:val="24"/>
+          <w:szCs w:val="24"/>
+          <w:lang w:eastAsia="pl-PL"/>
+        </w:rPr>
+        <w:t>Jest w</w:t>
+      </w:r>
+      <w:r>
+        <w:rPr>
+          <w:rFonts w:ascii="Times New Roman" w:eastAsia="Times New Roman" w:hAnsi="Times New Roman" w:cs="Times New Roman"/>
+          <w:color w:val="000000"/>
+          <w:sz w:val="24"/>
+          <w:szCs w:val="24"/>
+          <w:lang w:eastAsia="pl-PL"/>
+        </w:rPr>
+        <w:t>yposażona w</w:t>
+      </w:r>
+      <w:r>
+        <w:rPr>
+          <w:rFonts w:ascii="Times New Roman" w:eastAsia="Times New Roman" w:hAnsi="Times New Roman" w:cs="Times New Roman"/>
+          <w:color w:val="000000"/>
+          <w:sz w:val="24"/>
+          <w:szCs w:val="24"/>
+          <w:lang w:eastAsia="pl-PL"/>
+        </w:rPr>
+        <w:t xml:space="preserve"> </w:t>
+      </w:r>
+      <w:r>
+        <w:rPr>
+          <w:rFonts w:ascii="Times New Roman" w:eastAsia="Times New Roman" w:hAnsi="Times New Roman" w:cs="Times New Roman"/>
+          <w:color w:val="000000"/>
+          <w:sz w:val="24"/>
+          <w:szCs w:val="24"/>
+          <w:lang w:eastAsia="pl-PL"/>
+        </w:rPr>
+        <w:t>układ programowaln</w:t>
+      </w:r>
+      <w:r>
+        <w:rPr>
+          <w:rFonts w:ascii="Times New Roman" w:eastAsia="Times New Roman" w:hAnsi="Times New Roman" w:cs="Times New Roman"/>
+          <w:color w:val="000000"/>
+          <w:sz w:val="24"/>
+          <w:szCs w:val="24"/>
+          <w:lang w:eastAsia="pl-PL"/>
+        </w:rPr>
+        <w:t>y</w:t>
+      </w:r>
+      <w:r>
+        <w:rPr>
+          <w:rFonts w:ascii="Times New Roman" w:eastAsia="Times New Roman" w:hAnsi="Times New Roman" w:cs="Times New Roman"/>
+          <w:color w:val="000000"/>
+          <w:sz w:val="24"/>
+          <w:szCs w:val="24"/>
+          <w:lang w:eastAsia="pl-PL"/>
+        </w:rPr>
+        <w:t xml:space="preserve"> CPLD firmy </w:t>
+      </w:r>
+      <w:proofErr w:type="spellStart"/>
+      <w:r>
+        <w:rPr>
+          <w:rFonts w:ascii="Times New Roman" w:eastAsia="Times New Roman" w:hAnsi="Times New Roman" w:cs="Times New Roman"/>
+          <w:color w:val="000000"/>
+          <w:sz w:val="24"/>
+          <w:szCs w:val="24"/>
+          <w:lang w:eastAsia="pl-PL"/>
+        </w:rPr>
+        <w:t>Xilinx</w:t>
+      </w:r>
+      <w:proofErr w:type="spellEnd"/>
+      <w:r>
+        <w:rPr>
+          <w:rFonts w:ascii="Times New Roman" w:eastAsia="Times New Roman" w:hAnsi="Times New Roman" w:cs="Times New Roman"/>
+          <w:color w:val="000000"/>
+          <w:sz w:val="24"/>
+          <w:szCs w:val="24"/>
+          <w:lang w:eastAsia="pl-PL"/>
+        </w:rPr>
+        <w:t xml:space="preserve"> oraz</w:t>
+      </w:r>
+      <w:r>
+        <w:rPr>
+          <w:rFonts w:ascii="Times New Roman" w:eastAsia="Times New Roman" w:hAnsi="Times New Roman" w:cs="Times New Roman"/>
+          <w:color w:val="000000"/>
+          <w:sz w:val="24"/>
+          <w:szCs w:val="24"/>
+          <w:lang w:eastAsia="pl-PL"/>
+        </w:rPr>
+        <w:t xml:space="preserve"> moduł XC3S500E z wyprowadzeniami I/O</w:t>
+      </w:r>
+      <w:r>
+        <w:rPr>
+          <w:rFonts w:ascii="Times New Roman" w:eastAsia="Times New Roman" w:hAnsi="Times New Roman" w:cs="Times New Roman"/>
+          <w:color w:val="000000"/>
+          <w:sz w:val="24"/>
+          <w:szCs w:val="24"/>
+          <w:lang w:eastAsia="pl-PL"/>
+        </w:rPr>
+        <w:t>, z</w:t>
+      </w:r>
+      <w:r>
+        <w:rPr>
+          <w:rFonts w:ascii="Times New Roman" w:eastAsia="Times New Roman" w:hAnsi="Times New Roman" w:cs="Times New Roman"/>
+          <w:color w:val="000000"/>
+          <w:sz w:val="24"/>
+          <w:szCs w:val="24"/>
+          <w:lang w:eastAsia="pl-PL"/>
+        </w:rPr>
+        <w:t>łącz</w:t>
+      </w:r>
+      <w:r>
+        <w:rPr>
+          <w:rFonts w:ascii="Times New Roman" w:eastAsia="Times New Roman" w:hAnsi="Times New Roman" w:cs="Times New Roman"/>
+          <w:color w:val="000000"/>
+          <w:sz w:val="24"/>
+          <w:szCs w:val="24"/>
+          <w:lang w:eastAsia="pl-PL"/>
+        </w:rPr>
+        <w:t>a</w:t>
+      </w:r>
+      <w:r>
+        <w:rPr>
+          <w:rFonts w:ascii="Times New Roman" w:eastAsia="Times New Roman" w:hAnsi="Times New Roman" w:cs="Times New Roman"/>
+          <w:color w:val="000000"/>
+          <w:sz w:val="24"/>
+          <w:szCs w:val="24"/>
+          <w:lang w:eastAsia="pl-PL"/>
+        </w:rPr>
+        <w:t xml:space="preserve"> portu JTAG</w:t>
+      </w:r>
+      <w:r>
+        <w:rPr>
+          <w:rFonts w:ascii="Times New Roman" w:eastAsia="Times New Roman" w:hAnsi="Times New Roman" w:cs="Times New Roman"/>
+          <w:color w:val="000000"/>
+          <w:sz w:val="24"/>
+          <w:szCs w:val="24"/>
+          <w:lang w:eastAsia="pl-PL"/>
+        </w:rPr>
+        <w:t>, g</w:t>
+      </w:r>
+      <w:r>
+        <w:rPr>
+          <w:rFonts w:ascii="Times New Roman" w:eastAsia="Times New Roman" w:hAnsi="Times New Roman" w:cs="Times New Roman"/>
+          <w:color w:val="000000"/>
+          <w:sz w:val="24"/>
+          <w:szCs w:val="24"/>
+          <w:lang w:eastAsia="pl-PL"/>
+        </w:rPr>
+        <w:t>enerator kwarcowy sygnału zegarowego</w:t>
+      </w:r>
+      <w:r>
+        <w:rPr>
+          <w:rFonts w:ascii="Times New Roman" w:eastAsia="Times New Roman" w:hAnsi="Times New Roman" w:cs="Times New Roman"/>
+          <w:color w:val="000000"/>
+          <w:sz w:val="24"/>
+          <w:szCs w:val="24"/>
+          <w:lang w:eastAsia="pl-PL"/>
+        </w:rPr>
+        <w:t>, diody LED, klawisze, wyświetlacz LCD i wiele innych elementów.</w:t>
+      </w:r>
+    </w:p>
+    <w:p>
+      <w:pPr>
+        <w:spacing w:after="120" w:line="240" w:lineRule="auto"/>
         <w:ind w:left="360"/>
-        <w:rPr>
-          <w:rFonts w:ascii="Times New Roman" w:eastAsia="Times New Roman" w:hAnsi="Times New Roman" w:cs="Times New Roman"/>
-          <w:color w:val="000000"/>
-          <w:sz w:val="24"/>
-          <w:szCs w:val="24"/>
-          <w:lang w:eastAsia="pl-PL"/>
-        </w:rPr>
-      </w:pPr>
+        <w:jc w:val="both"/>
+        <w:rPr>
+          <w:rFonts w:ascii="Times New Roman" w:eastAsia="Times New Roman" w:hAnsi="Times New Roman" w:cs="Times New Roman"/>
+          <w:color w:val="000000"/>
+          <w:sz w:val="24"/>
+          <w:szCs w:val="24"/>
+          <w:lang w:eastAsia="pl-PL"/>
+        </w:rPr>
+      </w:pPr>
+      <w:r>
+        <w:rPr>
+          <w:rFonts w:ascii="Times New Roman" w:eastAsia="Times New Roman" w:hAnsi="Times New Roman" w:cs="Times New Roman"/>
+          <w:color w:val="000000"/>
+          <w:sz w:val="24"/>
+          <w:szCs w:val="24"/>
+          <w:lang w:eastAsia="pl-PL"/>
+        </w:rPr>
+        <w:tab/>
+      </w:r>
+      <w:r>
+        <w:rPr>
+          <w:rFonts w:ascii="Times New Roman" w:eastAsia="Times New Roman" w:hAnsi="Times New Roman" w:cs="Times New Roman"/>
+          <w:color w:val="000000"/>
+          <w:sz w:val="24"/>
+          <w:szCs w:val="24"/>
+          <w:lang w:eastAsia="pl-PL"/>
+        </w:rPr>
+        <w:t>ADXL345</w:t>
+      </w:r>
+      <w:r>
+        <w:rPr>
+          <w:rFonts w:ascii="Times New Roman" w:eastAsia="Times New Roman" w:hAnsi="Times New Roman" w:cs="Times New Roman"/>
+          <w:color w:val="000000"/>
+          <w:sz w:val="24"/>
+          <w:szCs w:val="24"/>
+          <w:lang w:eastAsia="pl-PL"/>
+        </w:rPr>
+        <w:t>[2]</w:t>
+      </w:r>
+      <w:r>
+        <w:rPr>
+          <w:rFonts w:ascii="Times New Roman" w:eastAsia="Times New Roman" w:hAnsi="Times New Roman" w:cs="Times New Roman"/>
+          <w:color w:val="000000"/>
+          <w:sz w:val="24"/>
+          <w:szCs w:val="24"/>
+          <w:lang w:eastAsia="pl-PL"/>
+        </w:rPr>
+        <w:t xml:space="preserve"> to niewielki akcelerometr</w:t>
+      </w:r>
+      <w:r>
+        <w:rPr>
+          <w:rFonts w:ascii="Times New Roman" w:eastAsia="Times New Roman" w:hAnsi="Times New Roman" w:cs="Times New Roman"/>
+          <w:color w:val="000000"/>
+          <w:sz w:val="24"/>
+          <w:szCs w:val="24"/>
+          <w:lang w:eastAsia="pl-PL"/>
+        </w:rPr>
+        <w:t xml:space="preserve">, czyli czujnik do pomiaru </w:t>
+      </w:r>
+      <w:r>
+        <w:rPr>
+          <w:rFonts w:ascii="Times New Roman" w:eastAsia="Times New Roman" w:hAnsi="Times New Roman" w:cs="Times New Roman"/>
+          <w:color w:val="000000"/>
+          <w:sz w:val="24"/>
+          <w:szCs w:val="24"/>
+          <w:lang w:eastAsia="pl-PL"/>
+        </w:rPr>
+        <w:t>przyspieszeń w trzech osiach</w:t>
+      </w:r>
+      <w:r>
+        <w:rPr>
+          <w:rFonts w:ascii="Times New Roman" w:eastAsia="Times New Roman" w:hAnsi="Times New Roman" w:cs="Times New Roman"/>
+          <w:color w:val="000000"/>
+          <w:sz w:val="24"/>
+          <w:szCs w:val="24"/>
+          <w:lang w:eastAsia="pl-PL"/>
+        </w:rPr>
+        <w:t>,</w:t>
+      </w:r>
+      <w:r>
+        <w:rPr>
+          <w:rFonts w:ascii="Times New Roman" w:eastAsia="Times New Roman" w:hAnsi="Times New Roman" w:cs="Times New Roman"/>
+          <w:color w:val="000000"/>
+          <w:sz w:val="24"/>
+          <w:szCs w:val="24"/>
+          <w:lang w:eastAsia="pl-PL"/>
+        </w:rPr>
+        <w:t xml:space="preserve"> z wysokiej rozdzielczości (13-bitów)</w:t>
+      </w:r>
+      <w:r>
+        <w:rPr>
+          <w:rFonts w:ascii="Times New Roman" w:eastAsia="Times New Roman" w:hAnsi="Times New Roman" w:cs="Times New Roman"/>
+          <w:color w:val="000000"/>
+          <w:sz w:val="24"/>
+          <w:szCs w:val="24"/>
+          <w:lang w:eastAsia="pl-PL"/>
+        </w:rPr>
+        <w:t xml:space="preserve"> pomiarem w zakresie</w:t>
+      </w:r>
+      <w:r>
+        <w:rPr>
+          <w:rFonts w:ascii="Times New Roman" w:eastAsia="Times New Roman" w:hAnsi="Times New Roman" w:cs="Times New Roman"/>
+          <w:color w:val="000000"/>
+          <w:sz w:val="24"/>
+          <w:szCs w:val="24"/>
+          <w:lang w:eastAsia="pl-PL"/>
+        </w:rPr>
+        <w:t xml:space="preserve"> ± 16 g. Cyfrowe dane wyjściowe są dostępne poprzez interfejs cyfrowy SPI (3- lub 4-przewodowy) lub I2C.</w:t>
+      </w:r>
+      <w:r>
+        <w:rPr>
+          <w:rFonts w:ascii="Times New Roman" w:eastAsia="Times New Roman" w:hAnsi="Times New Roman" w:cs="Times New Roman"/>
+          <w:color w:val="000000"/>
+          <w:sz w:val="24"/>
+          <w:szCs w:val="24"/>
+          <w:lang w:eastAsia="pl-PL"/>
+        </w:rPr>
+        <w:t xml:space="preserve"> Urządzenie mierzy</w:t>
+      </w:r>
+      <w:r>
+        <w:rPr>
+          <w:rFonts w:ascii="Times New Roman" w:eastAsia="Times New Roman" w:hAnsi="Times New Roman" w:cs="Times New Roman"/>
+          <w:color w:val="000000"/>
+          <w:sz w:val="24"/>
+          <w:szCs w:val="24"/>
+          <w:lang w:eastAsia="pl-PL"/>
+        </w:rPr>
+        <w:t xml:space="preserve"> przyspieszenie statyczne grawitacji, a także dynamiczne przyspieszenie wynikające z ruchu lub uderzenia. Jego wysoka rozdzielczość (3,9 mg / LSB) umożliwia pomiar zmian nachylenia mniejszych niż 1,0 °.</w:t>
+      </w:r>
     </w:p>
     <w:p>
       <w:pPr>
@@ -498,16 +874,838 @@
     </w:p>
     <w:p>
       <w:pPr>
+        <w:spacing w:after="0" w:line="240" w:lineRule="auto"/>
+        <w:ind w:left="360" w:firstLine="348"/>
+        <w:jc w:val="both"/>
+        <w:rPr>
+          <w:rFonts w:ascii="Times New Roman" w:eastAsia="Times New Roman" w:hAnsi="Times New Roman" w:cs="Times New Roman"/>
+          <w:color w:val="000000"/>
+          <w:sz w:val="24"/>
+          <w:szCs w:val="24"/>
+          <w:lang w:eastAsia="pl-PL"/>
+        </w:rPr>
+      </w:pPr>
+      <w:r>
+        <w:rPr>
+          <w:rFonts w:ascii="Times New Roman" w:eastAsia="Times New Roman" w:hAnsi="Times New Roman" w:cs="Times New Roman"/>
+          <w:color w:val="000000"/>
+          <w:sz w:val="24"/>
+          <w:szCs w:val="24"/>
+          <w:lang w:eastAsia="pl-PL"/>
+        </w:rPr>
+        <w:t>Projekt wykorzystuje</w:t>
+      </w:r>
+      <w:r>
+        <w:rPr>
+          <w:rFonts w:ascii="Times New Roman" w:eastAsia="Times New Roman" w:hAnsi="Times New Roman" w:cs="Times New Roman"/>
+          <w:color w:val="000000"/>
+          <w:sz w:val="24"/>
+          <w:szCs w:val="24"/>
+          <w:lang w:eastAsia="pl-PL"/>
+        </w:rPr>
+        <w:t xml:space="preserve"> szeregową,</w:t>
+      </w:r>
+      <w:r>
+        <w:rPr>
+          <w:rFonts w:ascii="Times New Roman" w:eastAsia="Times New Roman" w:hAnsi="Times New Roman" w:cs="Times New Roman"/>
+          <w:color w:val="000000"/>
+          <w:sz w:val="24"/>
+          <w:szCs w:val="24"/>
+          <w:lang w:eastAsia="pl-PL"/>
+        </w:rPr>
+        <w:t xml:space="preserve"> </w:t>
+      </w:r>
+      <w:proofErr w:type="spellStart"/>
+      <w:r>
+        <w:rPr>
+          <w:rFonts w:ascii="Times New Roman" w:eastAsia="Times New Roman" w:hAnsi="Times New Roman" w:cs="Times New Roman"/>
+          <w:color w:val="000000"/>
+          <w:sz w:val="24"/>
+          <w:szCs w:val="24"/>
+          <w:lang w:eastAsia="pl-PL"/>
+        </w:rPr>
+        <w:t>multi</w:t>
+      </w:r>
+      <w:proofErr w:type="spellEnd"/>
+      <w:r>
+        <w:rPr>
+          <w:rFonts w:ascii="Times New Roman" w:eastAsia="Times New Roman" w:hAnsi="Times New Roman" w:cs="Times New Roman"/>
+          <w:color w:val="000000"/>
+          <w:sz w:val="24"/>
+          <w:szCs w:val="24"/>
+          <w:lang w:eastAsia="pl-PL"/>
+        </w:rPr>
+        <w:t>-master</w:t>
+      </w:r>
+      <w:r>
+        <w:rPr>
+          <w:rFonts w:ascii="Times New Roman" w:eastAsia="Times New Roman" w:hAnsi="Times New Roman" w:cs="Times New Roman"/>
+          <w:color w:val="000000"/>
+          <w:sz w:val="24"/>
+          <w:szCs w:val="24"/>
+          <w:lang w:eastAsia="pl-PL"/>
+        </w:rPr>
+        <w:t>-</w:t>
+      </w:r>
+      <w:proofErr w:type="spellStart"/>
+      <w:r>
+        <w:rPr>
+          <w:rFonts w:ascii="Times New Roman" w:eastAsia="Times New Roman" w:hAnsi="Times New Roman" w:cs="Times New Roman"/>
+          <w:color w:val="000000"/>
+          <w:sz w:val="24"/>
+          <w:szCs w:val="24"/>
+          <w:lang w:eastAsia="pl-PL"/>
+        </w:rPr>
+        <w:t>multi</w:t>
+      </w:r>
+      <w:proofErr w:type="spellEnd"/>
+      <w:r>
+        <w:rPr>
+          <w:rFonts w:ascii="Times New Roman" w:eastAsia="Times New Roman" w:hAnsi="Times New Roman" w:cs="Times New Roman"/>
+          <w:color w:val="000000"/>
+          <w:sz w:val="24"/>
+          <w:szCs w:val="24"/>
+          <w:lang w:eastAsia="pl-PL"/>
+        </w:rPr>
+        <w:t>-</w:t>
+      </w:r>
+      <w:proofErr w:type="spellStart"/>
+      <w:r>
+        <w:rPr>
+          <w:rFonts w:ascii="Times New Roman" w:eastAsia="Times New Roman" w:hAnsi="Times New Roman" w:cs="Times New Roman"/>
+          <w:color w:val="000000"/>
+          <w:sz w:val="24"/>
+          <w:szCs w:val="24"/>
+          <w:lang w:eastAsia="pl-PL"/>
+        </w:rPr>
+        <w:t>slave</w:t>
+      </w:r>
+      <w:proofErr w:type="spellEnd"/>
+      <w:r>
+        <w:rPr>
+          <w:rFonts w:ascii="Times New Roman" w:eastAsia="Times New Roman" w:hAnsi="Times New Roman" w:cs="Times New Roman"/>
+          <w:color w:val="000000"/>
+          <w:sz w:val="24"/>
+          <w:szCs w:val="24"/>
+          <w:lang w:eastAsia="pl-PL"/>
+        </w:rPr>
+        <w:t xml:space="preserve"> magistralę</w:t>
+      </w:r>
+      <w:r>
+        <w:rPr>
+          <w:rFonts w:ascii="Times New Roman" w:eastAsia="Times New Roman" w:hAnsi="Times New Roman" w:cs="Times New Roman"/>
+          <w:color w:val="000000"/>
+          <w:sz w:val="24"/>
+          <w:szCs w:val="24"/>
+          <w:lang w:eastAsia="pl-PL"/>
+        </w:rPr>
+        <w:t xml:space="preserve"> </w:t>
+      </w:r>
+      <w:r>
+        <w:rPr>
+          <w:rFonts w:ascii="Times New Roman" w:eastAsia="Times New Roman" w:hAnsi="Times New Roman" w:cs="Times New Roman"/>
+          <w:color w:val="000000"/>
+          <w:sz w:val="24"/>
+          <w:szCs w:val="24"/>
+          <w:lang w:eastAsia="pl-PL"/>
+        </w:rPr>
+        <w:t>I²C</w:t>
+      </w:r>
+      <w:r>
+        <w:rPr>
+          <w:rFonts w:ascii="Times New Roman" w:eastAsia="Times New Roman" w:hAnsi="Times New Roman" w:cs="Times New Roman"/>
+          <w:color w:val="000000"/>
+          <w:sz w:val="24"/>
+          <w:szCs w:val="24"/>
+          <w:lang w:eastAsia="pl-PL"/>
+        </w:rPr>
+        <w:t>[3]</w:t>
+      </w:r>
+      <w:r>
+        <w:rPr>
+          <w:rFonts w:ascii="Times New Roman" w:eastAsia="Times New Roman" w:hAnsi="Times New Roman" w:cs="Times New Roman"/>
+          <w:color w:val="000000"/>
+          <w:sz w:val="24"/>
+          <w:szCs w:val="24"/>
+          <w:lang w:eastAsia="pl-PL"/>
+        </w:rPr>
+        <w:t>, do przesyłu danych z i do akcelerometru.</w:t>
+      </w:r>
+    </w:p>
+    <w:p>
+      <w:pPr>
+        <w:spacing w:after="0" w:line="240" w:lineRule="auto"/>
+        <w:ind w:left="360" w:firstLine="348"/>
+        <w:jc w:val="both"/>
+        <w:rPr>
+          <w:rFonts w:ascii="Times New Roman" w:eastAsia="Times New Roman" w:hAnsi="Times New Roman" w:cs="Times New Roman"/>
+          <w:color w:val="000000"/>
+          <w:sz w:val="24"/>
+          <w:szCs w:val="24"/>
+          <w:lang w:eastAsia="pl-PL"/>
+        </w:rPr>
+      </w:pPr>
+      <w:r>
+        <w:rPr>
+          <w:rFonts w:ascii="Times New Roman" w:eastAsia="Times New Roman" w:hAnsi="Times New Roman" w:cs="Times New Roman"/>
+          <w:color w:val="000000"/>
+          <w:sz w:val="24"/>
+          <w:szCs w:val="24"/>
+          <w:lang w:eastAsia="pl-PL"/>
+        </w:rPr>
+        <w:t xml:space="preserve">Z CS połączonym wysoko </w:t>
+      </w:r>
+      <w:r>
+        <w:rPr>
+          <w:rFonts w:ascii="Times New Roman" w:eastAsia="Times New Roman" w:hAnsi="Times New Roman" w:cs="Times New Roman"/>
+          <w:color w:val="000000"/>
+          <w:sz w:val="24"/>
+          <w:szCs w:val="24"/>
+          <w:lang w:eastAsia="pl-PL"/>
+        </w:rPr>
+        <w:t>do</w:t>
+      </w:r>
+      <w:r>
+        <w:rPr>
+          <w:rFonts w:ascii="Times New Roman" w:eastAsia="Times New Roman" w:hAnsi="Times New Roman" w:cs="Times New Roman"/>
+          <w:color w:val="000000"/>
+          <w:sz w:val="24"/>
+          <w:szCs w:val="24"/>
+          <w:lang w:eastAsia="pl-PL"/>
+        </w:rPr>
+        <w:t xml:space="preserve"> </w:t>
+      </w:r>
+      <w:r>
+        <w:rPr>
+          <w:rFonts w:ascii="Times New Roman" w:hAnsi="Times New Roman" w:cs="Times New Roman"/>
+          <w:sz w:val="24"/>
+          <w:szCs w:val="24"/>
+        </w:rPr>
+        <w:t>V</w:t>
+      </w:r>
+      <w:r>
+        <w:rPr>
+          <w:rFonts w:ascii="Times New Roman" w:hAnsi="Times New Roman" w:cs="Times New Roman"/>
+          <w:sz w:val="24"/>
+          <w:szCs w:val="24"/>
+          <w:vertAlign w:val="subscript"/>
+        </w:rPr>
+        <w:t>DD I/O</w:t>
+      </w:r>
+      <w:r>
+        <w:rPr>
+          <w:rFonts w:ascii="Times New Roman" w:eastAsia="Times New Roman" w:hAnsi="Times New Roman" w:cs="Times New Roman"/>
+          <w:color w:val="000000"/>
+          <w:sz w:val="24"/>
+          <w:szCs w:val="24"/>
+          <w:lang w:eastAsia="pl-PL"/>
+        </w:rPr>
+        <w:t xml:space="preserve">, ADXL345 </w:t>
+      </w:r>
+      <w:r>
+        <w:rPr>
+          <w:rFonts w:ascii="Times New Roman" w:eastAsia="Times New Roman" w:hAnsi="Times New Roman" w:cs="Times New Roman"/>
+          <w:color w:val="000000"/>
+          <w:sz w:val="24"/>
+          <w:szCs w:val="24"/>
+          <w:lang w:eastAsia="pl-PL"/>
+        </w:rPr>
+        <w:t>znajduje się</w:t>
+      </w:r>
+      <w:r>
+        <w:rPr>
+          <w:rFonts w:ascii="Times New Roman" w:eastAsia="Times New Roman" w:hAnsi="Times New Roman" w:cs="Times New Roman"/>
+          <w:color w:val="000000"/>
+          <w:sz w:val="24"/>
+          <w:szCs w:val="24"/>
+          <w:lang w:eastAsia="pl-PL"/>
+        </w:rPr>
+        <w:t xml:space="preserve"> w trybie I</w:t>
+      </w:r>
+      <w:r>
+        <w:rPr>
+          <w:rFonts w:ascii="Times New Roman" w:eastAsia="Times New Roman" w:hAnsi="Times New Roman" w:cs="Times New Roman"/>
+          <w:color w:val="000000"/>
+          <w:sz w:val="24"/>
+          <w:szCs w:val="24"/>
+          <w:vertAlign w:val="superscript"/>
+          <w:lang w:eastAsia="pl-PL"/>
+        </w:rPr>
+        <w:t>2</w:t>
+      </w:r>
+      <w:r>
+        <w:rPr>
+          <w:rFonts w:ascii="Times New Roman" w:eastAsia="Times New Roman" w:hAnsi="Times New Roman" w:cs="Times New Roman"/>
+          <w:color w:val="000000"/>
+          <w:sz w:val="24"/>
+          <w:szCs w:val="24"/>
+          <w:lang w:eastAsia="pl-PL"/>
+        </w:rPr>
+        <w:t>C, wymagają</w:t>
+      </w:r>
+      <w:r>
+        <w:rPr>
+          <w:rFonts w:ascii="Times New Roman" w:eastAsia="Times New Roman" w:hAnsi="Times New Roman" w:cs="Times New Roman"/>
+          <w:color w:val="000000"/>
+          <w:sz w:val="24"/>
+          <w:szCs w:val="24"/>
+          <w:lang w:eastAsia="pl-PL"/>
+        </w:rPr>
+        <w:t>cym</w:t>
+      </w:r>
+      <w:r>
+        <w:rPr>
+          <w:rFonts w:ascii="Times New Roman" w:eastAsia="Times New Roman" w:hAnsi="Times New Roman" w:cs="Times New Roman"/>
+          <w:color w:val="000000"/>
+          <w:sz w:val="24"/>
+          <w:szCs w:val="24"/>
+          <w:lang w:eastAsia="pl-PL"/>
+        </w:rPr>
+        <w:t xml:space="preserve"> prostego 2-przewodowego</w:t>
+      </w:r>
+      <w:r>
+        <w:rPr>
+          <w:rFonts w:ascii="Times New Roman" w:eastAsia="Times New Roman" w:hAnsi="Times New Roman" w:cs="Times New Roman"/>
+          <w:color w:val="000000"/>
+          <w:sz w:val="24"/>
+          <w:szCs w:val="24"/>
+          <w:lang w:eastAsia="pl-PL"/>
+        </w:rPr>
+        <w:t xml:space="preserve"> podłączenia.</w:t>
+      </w:r>
+      <w:r>
+        <w:rPr>
+          <w:rFonts w:ascii="Times New Roman" w:eastAsia="Times New Roman" w:hAnsi="Times New Roman" w:cs="Times New Roman"/>
+          <w:color w:val="000000"/>
+          <w:sz w:val="24"/>
+          <w:szCs w:val="24"/>
+          <w:lang w:eastAsia="pl-PL"/>
+        </w:rPr>
+        <w:t xml:space="preserve"> </w:t>
+      </w:r>
+      <w:r>
+        <w:rPr>
+          <w:rFonts w:ascii="Times New Roman" w:eastAsia="Times New Roman" w:hAnsi="Times New Roman" w:cs="Times New Roman"/>
+          <w:color w:val="000000"/>
+          <w:sz w:val="24"/>
+          <w:szCs w:val="24"/>
+          <w:lang w:eastAsia="pl-PL"/>
+        </w:rPr>
+        <w:t>Przy spełnieniu odpowiednich parametrów o</w:t>
+      </w:r>
+      <w:r>
+        <w:rPr>
+          <w:rFonts w:ascii="Times New Roman" w:eastAsia="Times New Roman" w:hAnsi="Times New Roman" w:cs="Times New Roman"/>
+          <w:color w:val="000000"/>
+          <w:sz w:val="24"/>
+          <w:szCs w:val="24"/>
+          <w:lang w:eastAsia="pl-PL"/>
+        </w:rPr>
+        <w:t>bsług</w:t>
+      </w:r>
+      <w:r>
+        <w:rPr>
+          <w:rFonts w:ascii="Times New Roman" w:eastAsia="Times New Roman" w:hAnsi="Times New Roman" w:cs="Times New Roman"/>
+          <w:color w:val="000000"/>
+          <w:sz w:val="24"/>
+          <w:szCs w:val="24"/>
+          <w:lang w:eastAsia="pl-PL"/>
+        </w:rPr>
+        <w:t xml:space="preserve">iwane są </w:t>
+      </w:r>
+      <w:r>
+        <w:rPr>
+          <w:rFonts w:ascii="Times New Roman" w:eastAsia="Times New Roman" w:hAnsi="Times New Roman" w:cs="Times New Roman"/>
+          <w:color w:val="000000"/>
+          <w:sz w:val="24"/>
+          <w:szCs w:val="24"/>
+          <w:lang w:eastAsia="pl-PL"/>
+        </w:rPr>
+        <w:t>tryby przesyłania danych</w:t>
+      </w:r>
+      <w:r>
+        <w:rPr>
+          <w:rFonts w:ascii="Times New Roman" w:eastAsia="Times New Roman" w:hAnsi="Times New Roman" w:cs="Times New Roman"/>
+          <w:color w:val="000000"/>
+          <w:sz w:val="24"/>
+          <w:szCs w:val="24"/>
+          <w:lang w:eastAsia="pl-PL"/>
+        </w:rPr>
+        <w:t xml:space="preserve">: </w:t>
+      </w:r>
+      <w:r>
+        <w:rPr>
+          <w:rFonts w:ascii="Times New Roman" w:eastAsia="Times New Roman" w:hAnsi="Times New Roman" w:cs="Times New Roman"/>
+          <w:color w:val="000000"/>
+          <w:sz w:val="24"/>
+          <w:szCs w:val="24"/>
+          <w:lang w:eastAsia="pl-PL"/>
+        </w:rPr>
+        <w:t>standardow</w:t>
+      </w:r>
+      <w:r>
+        <w:rPr>
+          <w:rFonts w:ascii="Times New Roman" w:eastAsia="Times New Roman" w:hAnsi="Times New Roman" w:cs="Times New Roman"/>
+          <w:color w:val="000000"/>
+          <w:sz w:val="24"/>
+          <w:szCs w:val="24"/>
+          <w:lang w:eastAsia="pl-PL"/>
+        </w:rPr>
+        <w:t>y</w:t>
+      </w:r>
+      <w:r>
+        <w:rPr>
+          <w:rFonts w:ascii="Times New Roman" w:eastAsia="Times New Roman" w:hAnsi="Times New Roman" w:cs="Times New Roman"/>
+          <w:color w:val="000000"/>
+          <w:sz w:val="24"/>
+          <w:szCs w:val="24"/>
+          <w:lang w:eastAsia="pl-PL"/>
+        </w:rPr>
+        <w:t xml:space="preserve"> (100 kHz) i szybki (400 kHz). Obsługiwane są jedno- lub </w:t>
+      </w:r>
+      <w:proofErr w:type="spellStart"/>
+      <w:r>
+        <w:rPr>
+          <w:rFonts w:ascii="Times New Roman" w:eastAsia="Times New Roman" w:hAnsi="Times New Roman" w:cs="Times New Roman"/>
+          <w:color w:val="000000"/>
+          <w:sz w:val="24"/>
+          <w:szCs w:val="24"/>
+          <w:lang w:eastAsia="pl-PL"/>
+        </w:rPr>
+        <w:t>wielo</w:t>
+      </w:r>
+      <w:proofErr w:type="spellEnd"/>
+      <w:r>
+        <w:rPr>
+          <w:rFonts w:ascii="Times New Roman" w:eastAsia="Times New Roman" w:hAnsi="Times New Roman" w:cs="Times New Roman"/>
+          <w:color w:val="000000"/>
+          <w:sz w:val="24"/>
+          <w:szCs w:val="24"/>
+          <w:lang w:eastAsia="pl-PL"/>
+        </w:rPr>
+        <w:t>-</w:t>
+      </w:r>
+      <w:r>
+        <w:rPr>
+          <w:rFonts w:ascii="Times New Roman" w:eastAsia="Times New Roman" w:hAnsi="Times New Roman" w:cs="Times New Roman"/>
+          <w:color w:val="000000"/>
+          <w:sz w:val="24"/>
+          <w:szCs w:val="24"/>
+          <w:lang w:eastAsia="pl-PL"/>
+        </w:rPr>
+        <w:t xml:space="preserve">bajtowe operacje odczytu </w:t>
+      </w:r>
+      <w:r>
+        <w:rPr>
+          <w:rFonts w:ascii="Times New Roman" w:eastAsia="Times New Roman" w:hAnsi="Times New Roman" w:cs="Times New Roman"/>
+          <w:color w:val="000000"/>
+          <w:sz w:val="24"/>
+          <w:szCs w:val="24"/>
+          <w:lang w:eastAsia="pl-PL"/>
+        </w:rPr>
+        <w:t>i</w:t>
+      </w:r>
+      <w:r>
+        <w:rPr>
+          <w:rFonts w:ascii="Times New Roman" w:eastAsia="Times New Roman" w:hAnsi="Times New Roman" w:cs="Times New Roman"/>
+          <w:color w:val="000000"/>
+          <w:sz w:val="24"/>
+          <w:szCs w:val="24"/>
+          <w:lang w:eastAsia="pl-PL"/>
+        </w:rPr>
+        <w:t xml:space="preserve"> zapisu</w:t>
+      </w:r>
+      <w:r>
+        <w:rPr>
+          <w:rFonts w:ascii="Times New Roman" w:eastAsia="Times New Roman" w:hAnsi="Times New Roman" w:cs="Times New Roman"/>
+          <w:color w:val="000000"/>
+          <w:sz w:val="24"/>
+          <w:szCs w:val="24"/>
+          <w:lang w:eastAsia="pl-PL"/>
+        </w:rPr>
+        <w:t xml:space="preserve"> danych</w:t>
+      </w:r>
+      <w:r>
+        <w:rPr>
+          <w:rFonts w:ascii="Times New Roman" w:eastAsia="Times New Roman" w:hAnsi="Times New Roman" w:cs="Times New Roman"/>
+          <w:color w:val="000000"/>
+          <w:sz w:val="24"/>
+          <w:szCs w:val="24"/>
+          <w:lang w:eastAsia="pl-PL"/>
+        </w:rPr>
+        <w:t>. Przy wysokim pinie ALT ADDRESS 7-bitowy adres I</w:t>
+      </w:r>
+      <w:r>
+        <w:rPr>
+          <w:rFonts w:ascii="Times New Roman" w:eastAsia="Times New Roman" w:hAnsi="Times New Roman" w:cs="Times New Roman"/>
+          <w:color w:val="000000"/>
+          <w:sz w:val="24"/>
+          <w:szCs w:val="24"/>
+          <w:vertAlign w:val="superscript"/>
+          <w:lang w:eastAsia="pl-PL"/>
+        </w:rPr>
+        <w:t>2</w:t>
+      </w:r>
+      <w:r>
+        <w:rPr>
+          <w:rFonts w:ascii="Times New Roman" w:eastAsia="Times New Roman" w:hAnsi="Times New Roman" w:cs="Times New Roman"/>
+          <w:color w:val="000000"/>
+          <w:sz w:val="24"/>
+          <w:szCs w:val="24"/>
+          <w:lang w:eastAsia="pl-PL"/>
+        </w:rPr>
+        <w:t>C dla urządzenia to 0x1D,</w:t>
+      </w:r>
+      <w:r>
+        <w:rPr>
+          <w:rFonts w:ascii="Times New Roman" w:eastAsia="Times New Roman" w:hAnsi="Times New Roman" w:cs="Times New Roman"/>
+          <w:color w:val="000000"/>
+          <w:sz w:val="24"/>
+          <w:szCs w:val="24"/>
+          <w:lang w:eastAsia="pl-PL"/>
+        </w:rPr>
+        <w:t xml:space="preserve"> poprzedzający</w:t>
+      </w:r>
+      <w:r>
+        <w:rPr>
+          <w:rFonts w:ascii="Times New Roman" w:eastAsia="Times New Roman" w:hAnsi="Times New Roman" w:cs="Times New Roman"/>
+          <w:color w:val="000000"/>
+          <w:sz w:val="24"/>
+          <w:szCs w:val="24"/>
+          <w:lang w:eastAsia="pl-PL"/>
+        </w:rPr>
+        <w:t xml:space="preserve"> bit R/W. Przekłada się to na 0x3A dla zapisu i 0x3B dla odczytu. Alternatywny adres I</w:t>
+      </w:r>
+      <w:r>
+        <w:rPr>
+          <w:rFonts w:ascii="Times New Roman" w:eastAsia="Times New Roman" w:hAnsi="Times New Roman" w:cs="Times New Roman"/>
+          <w:color w:val="000000"/>
+          <w:sz w:val="24"/>
+          <w:szCs w:val="24"/>
+          <w:vertAlign w:val="superscript"/>
+          <w:lang w:eastAsia="pl-PL"/>
+        </w:rPr>
+        <w:t>2</w:t>
+      </w:r>
+      <w:r>
+        <w:rPr>
+          <w:rFonts w:ascii="Times New Roman" w:eastAsia="Times New Roman" w:hAnsi="Times New Roman" w:cs="Times New Roman"/>
+          <w:color w:val="000000"/>
+          <w:sz w:val="24"/>
+          <w:szCs w:val="24"/>
+          <w:lang w:eastAsia="pl-PL"/>
+        </w:rPr>
+        <w:t>C</w:t>
+      </w:r>
+      <w:r>
+        <w:rPr>
+          <w:rFonts w:ascii="Times New Roman" w:eastAsia="Times New Roman" w:hAnsi="Times New Roman" w:cs="Times New Roman"/>
+          <w:color w:val="000000"/>
+          <w:sz w:val="24"/>
+          <w:szCs w:val="24"/>
+          <w:lang w:eastAsia="pl-PL"/>
+        </w:rPr>
+        <w:t>,</w:t>
+      </w:r>
+      <w:r>
+        <w:rPr>
+          <w:rFonts w:ascii="Times New Roman" w:eastAsia="Times New Roman" w:hAnsi="Times New Roman" w:cs="Times New Roman"/>
+          <w:color w:val="000000"/>
+          <w:sz w:val="24"/>
+          <w:szCs w:val="24"/>
+          <w:lang w:eastAsia="pl-PL"/>
+        </w:rPr>
+        <w:t xml:space="preserve"> 0x53 (</w:t>
+      </w:r>
+      <w:r>
+        <w:rPr>
+          <w:rFonts w:ascii="Times New Roman" w:eastAsia="Times New Roman" w:hAnsi="Times New Roman" w:cs="Times New Roman"/>
+          <w:color w:val="000000"/>
+          <w:sz w:val="24"/>
+          <w:szCs w:val="24"/>
+          <w:lang w:eastAsia="pl-PL"/>
+        </w:rPr>
+        <w:t xml:space="preserve">poprzedzający </w:t>
+      </w:r>
+      <w:r>
+        <w:rPr>
+          <w:rFonts w:ascii="Times New Roman" w:eastAsia="Times New Roman" w:hAnsi="Times New Roman" w:cs="Times New Roman"/>
+          <w:color w:val="000000"/>
+          <w:sz w:val="24"/>
+          <w:szCs w:val="24"/>
+          <w:lang w:eastAsia="pl-PL"/>
+        </w:rPr>
+        <w:t>bit R/W) można wybrać poprzez uziemienie styku ALT ADDRESS (Pin 12)</w:t>
+      </w:r>
+      <w:r>
+        <w:rPr>
+          <w:rFonts w:ascii="Times New Roman" w:eastAsia="Times New Roman" w:hAnsi="Times New Roman" w:cs="Times New Roman"/>
+          <w:color w:val="000000"/>
+          <w:sz w:val="24"/>
+          <w:szCs w:val="24"/>
+          <w:lang w:eastAsia="pl-PL"/>
+        </w:rPr>
+        <w:t>, c</w:t>
+      </w:r>
+      <w:r>
+        <w:rPr>
+          <w:rFonts w:ascii="Times New Roman" w:eastAsia="Times New Roman" w:hAnsi="Times New Roman" w:cs="Times New Roman"/>
+          <w:color w:val="000000"/>
+          <w:sz w:val="24"/>
+          <w:szCs w:val="24"/>
+          <w:lang w:eastAsia="pl-PL"/>
+        </w:rPr>
+        <w:t>o przekłada się na 0xA6 dla zapisu i 0xA7 dla odczytu.</w:t>
+      </w:r>
+    </w:p>
+    <w:p>
+      <w:pPr>
         <w:spacing w:after="120" w:line="240" w:lineRule="auto"/>
-        <w:ind w:left="360"/>
-        <w:rPr>
-          <w:rFonts w:ascii="Times New Roman" w:eastAsia="Times New Roman" w:hAnsi="Times New Roman" w:cs="Times New Roman"/>
-          <w:color w:val="000000"/>
-          <w:sz w:val="24"/>
-          <w:szCs w:val="24"/>
-          <w:lang w:eastAsia="pl-PL"/>
-        </w:rPr>
-      </w:pPr>
+        <w:ind w:left="360" w:firstLine="348"/>
+        <w:jc w:val="both"/>
+        <w:rPr>
+          <w:rFonts w:ascii="Times New Roman" w:eastAsia="Times New Roman" w:hAnsi="Times New Roman" w:cs="Times New Roman"/>
+          <w:color w:val="000000"/>
+          <w:sz w:val="24"/>
+          <w:szCs w:val="24"/>
+          <w:lang w:eastAsia="pl-PL"/>
+        </w:rPr>
+      </w:pPr>
+      <w:r>
+        <w:rPr>
+          <w:rFonts w:ascii="Times New Roman" w:eastAsia="Times New Roman" w:hAnsi="Times New Roman" w:cs="Times New Roman"/>
+          <w:color w:val="000000"/>
+          <w:sz w:val="24"/>
+          <w:szCs w:val="24"/>
+          <w:lang w:eastAsia="pl-PL"/>
+        </w:rPr>
+        <w:t>Przez brak</w:t>
+      </w:r>
+      <w:r>
+        <w:rPr>
+          <w:rFonts w:ascii="Times New Roman" w:eastAsia="Times New Roman" w:hAnsi="Times New Roman" w:cs="Times New Roman"/>
+          <w:color w:val="000000"/>
+          <w:sz w:val="24"/>
+          <w:szCs w:val="24"/>
+          <w:lang w:eastAsia="pl-PL"/>
+        </w:rPr>
+        <w:t xml:space="preserve"> wewnętrznych rezystorów dla nieużywanych styków</w:t>
+      </w:r>
+      <w:r>
+        <w:rPr>
+          <w:rFonts w:ascii="Times New Roman" w:eastAsia="Times New Roman" w:hAnsi="Times New Roman" w:cs="Times New Roman"/>
+          <w:color w:val="000000"/>
+          <w:sz w:val="24"/>
+          <w:szCs w:val="24"/>
+          <w:lang w:eastAsia="pl-PL"/>
+        </w:rPr>
+        <w:t>,</w:t>
+      </w:r>
+      <w:r>
+        <w:rPr>
+          <w:rFonts w:ascii="Times New Roman" w:eastAsia="Times New Roman" w:hAnsi="Times New Roman" w:cs="Times New Roman"/>
+          <w:color w:val="000000"/>
+          <w:sz w:val="24"/>
+          <w:szCs w:val="24"/>
+          <w:lang w:eastAsia="pl-PL"/>
+        </w:rPr>
+        <w:t xml:space="preserve"> nie ma</w:t>
+      </w:r>
+      <w:r>
+        <w:rPr>
+          <w:rFonts w:ascii="Times New Roman" w:eastAsia="Times New Roman" w:hAnsi="Times New Roman" w:cs="Times New Roman"/>
+          <w:color w:val="000000"/>
+          <w:sz w:val="24"/>
+          <w:szCs w:val="24"/>
+          <w:lang w:eastAsia="pl-PL"/>
+        </w:rPr>
+        <w:t xml:space="preserve"> </w:t>
+      </w:r>
+      <w:r>
+        <w:rPr>
+          <w:rFonts w:ascii="Times New Roman" w:eastAsia="Times New Roman" w:hAnsi="Times New Roman" w:cs="Times New Roman"/>
+          <w:color w:val="000000"/>
+          <w:sz w:val="24"/>
+          <w:szCs w:val="24"/>
+          <w:lang w:eastAsia="pl-PL"/>
+        </w:rPr>
+        <w:t>domyślnego</w:t>
+      </w:r>
+      <w:r>
+        <w:rPr>
+          <w:rFonts w:ascii="Times New Roman" w:eastAsia="Times New Roman" w:hAnsi="Times New Roman" w:cs="Times New Roman"/>
+          <w:color w:val="000000"/>
+          <w:sz w:val="24"/>
+          <w:szCs w:val="24"/>
+          <w:lang w:eastAsia="pl-PL"/>
+        </w:rPr>
+        <w:t xml:space="preserve"> stanu dla styku CS lub ALT ADDRESS, jeśli pozostan</w:t>
+      </w:r>
+      <w:r>
+        <w:rPr>
+          <w:rFonts w:ascii="Times New Roman" w:eastAsia="Times New Roman" w:hAnsi="Times New Roman" w:cs="Times New Roman"/>
+          <w:color w:val="000000"/>
+          <w:sz w:val="24"/>
+          <w:szCs w:val="24"/>
+          <w:lang w:eastAsia="pl-PL"/>
+        </w:rPr>
+        <w:t>ą</w:t>
+      </w:r>
+      <w:r>
+        <w:rPr>
+          <w:rFonts w:ascii="Times New Roman" w:eastAsia="Times New Roman" w:hAnsi="Times New Roman" w:cs="Times New Roman"/>
+          <w:color w:val="000000"/>
+          <w:sz w:val="24"/>
+          <w:szCs w:val="24"/>
+          <w:lang w:eastAsia="pl-PL"/>
+        </w:rPr>
+        <w:t xml:space="preserve"> swobodne lub niepodłączone. </w:t>
+      </w:r>
+      <w:r>
+        <w:rPr>
+          <w:rFonts w:ascii="Times New Roman" w:eastAsia="Times New Roman" w:hAnsi="Times New Roman" w:cs="Times New Roman"/>
+          <w:color w:val="000000"/>
+          <w:sz w:val="24"/>
+          <w:szCs w:val="24"/>
+          <w:lang w:eastAsia="pl-PL"/>
+        </w:rPr>
+        <w:t>Dlatego też podczas korzystania</w:t>
+      </w:r>
+      <w:r>
+        <w:rPr>
+          <w:rFonts w:ascii="Times New Roman" w:eastAsia="Times New Roman" w:hAnsi="Times New Roman" w:cs="Times New Roman"/>
+          <w:color w:val="000000"/>
+          <w:sz w:val="24"/>
+          <w:szCs w:val="24"/>
+          <w:lang w:eastAsia="pl-PL"/>
+        </w:rPr>
+        <w:t xml:space="preserve"> z </w:t>
+      </w:r>
+      <w:r>
+        <w:rPr>
+          <w:rFonts w:ascii="Times New Roman" w:eastAsia="Times New Roman" w:hAnsi="Times New Roman" w:cs="Times New Roman"/>
+          <w:color w:val="000000"/>
+          <w:sz w:val="24"/>
+          <w:szCs w:val="24"/>
+          <w:lang w:eastAsia="pl-PL"/>
+        </w:rPr>
+        <w:t>I</w:t>
+      </w:r>
+      <w:r>
+        <w:rPr>
+          <w:rFonts w:ascii="Times New Roman" w:eastAsia="Times New Roman" w:hAnsi="Times New Roman" w:cs="Times New Roman"/>
+          <w:color w:val="000000"/>
+          <w:sz w:val="24"/>
+          <w:szCs w:val="24"/>
+          <w:vertAlign w:val="superscript"/>
+          <w:lang w:eastAsia="pl-PL"/>
+        </w:rPr>
+        <w:t>2</w:t>
+      </w:r>
+      <w:r>
+        <w:rPr>
+          <w:rFonts w:ascii="Times New Roman" w:eastAsia="Times New Roman" w:hAnsi="Times New Roman" w:cs="Times New Roman"/>
+          <w:color w:val="000000"/>
+          <w:sz w:val="24"/>
+          <w:szCs w:val="24"/>
+          <w:lang w:eastAsia="pl-PL"/>
+        </w:rPr>
+        <w:t>C</w:t>
+      </w:r>
+      <w:r>
+        <w:rPr>
+          <w:rFonts w:ascii="Times New Roman" w:eastAsia="Times New Roman" w:hAnsi="Times New Roman" w:cs="Times New Roman"/>
+          <w:color w:val="000000"/>
+          <w:sz w:val="24"/>
+          <w:szCs w:val="24"/>
+          <w:lang w:eastAsia="pl-PL"/>
+        </w:rPr>
+        <w:t xml:space="preserve"> w</w:t>
+      </w:r>
+      <w:r>
+        <w:rPr>
+          <w:rFonts w:ascii="Times New Roman" w:eastAsia="Times New Roman" w:hAnsi="Times New Roman" w:cs="Times New Roman"/>
+          <w:color w:val="000000"/>
+          <w:sz w:val="24"/>
+          <w:szCs w:val="24"/>
+          <w:lang w:eastAsia="pl-PL"/>
+        </w:rPr>
+        <w:t xml:space="preserve">ymagane jest, aby pin CS był podłączony do </w:t>
+      </w:r>
+      <w:r>
+        <w:rPr>
+          <w:rFonts w:ascii="Times New Roman" w:hAnsi="Times New Roman" w:cs="Times New Roman"/>
+          <w:sz w:val="24"/>
+          <w:szCs w:val="24"/>
+        </w:rPr>
+        <w:t>V</w:t>
+      </w:r>
+      <w:r>
+        <w:rPr>
+          <w:rFonts w:ascii="Times New Roman" w:hAnsi="Times New Roman" w:cs="Times New Roman"/>
+          <w:sz w:val="24"/>
+          <w:szCs w:val="24"/>
+          <w:vertAlign w:val="subscript"/>
+        </w:rPr>
+        <w:t>DD I/O</w:t>
+      </w:r>
+      <w:r>
+        <w:rPr>
+          <w:rFonts w:ascii="Times New Roman" w:eastAsia="Times New Roman" w:hAnsi="Times New Roman" w:cs="Times New Roman"/>
+          <w:color w:val="000000"/>
+          <w:sz w:val="24"/>
+          <w:szCs w:val="24"/>
+          <w:lang w:eastAsia="pl-PL"/>
+        </w:rPr>
+        <w:t>, a</w:t>
+      </w:r>
+      <w:r>
+        <w:rPr>
+          <w:rFonts w:ascii="Times New Roman" w:eastAsia="Times New Roman" w:hAnsi="Times New Roman" w:cs="Times New Roman"/>
+          <w:color w:val="000000"/>
+          <w:sz w:val="24"/>
+          <w:szCs w:val="24"/>
+          <w:lang w:eastAsia="pl-PL"/>
+        </w:rPr>
+        <w:t xml:space="preserve"> pin ALT ADDRESS do </w:t>
+      </w:r>
+      <w:r>
+        <w:rPr>
+          <w:rFonts w:ascii="Times New Roman" w:hAnsi="Times New Roman" w:cs="Times New Roman"/>
+          <w:sz w:val="24"/>
+          <w:szCs w:val="24"/>
+        </w:rPr>
+        <w:t>V</w:t>
+      </w:r>
+      <w:r>
+        <w:rPr>
+          <w:rFonts w:ascii="Times New Roman" w:hAnsi="Times New Roman" w:cs="Times New Roman"/>
+          <w:sz w:val="24"/>
+          <w:szCs w:val="24"/>
+          <w:vertAlign w:val="subscript"/>
+        </w:rPr>
+        <w:t>DD I/O</w:t>
+      </w:r>
+      <w:r>
+        <w:rPr>
+          <w:rFonts w:ascii="Times New Roman" w:eastAsia="Times New Roman" w:hAnsi="Times New Roman" w:cs="Times New Roman"/>
+          <w:color w:val="000000"/>
+          <w:sz w:val="24"/>
+          <w:szCs w:val="24"/>
+          <w:lang w:eastAsia="pl-PL"/>
+        </w:rPr>
+        <w:t xml:space="preserve"> </w:t>
+      </w:r>
+      <w:r>
+        <w:rPr>
+          <w:rFonts w:ascii="Times New Roman" w:eastAsia="Times New Roman" w:hAnsi="Times New Roman" w:cs="Times New Roman"/>
+          <w:color w:val="000000"/>
+          <w:sz w:val="24"/>
+          <w:szCs w:val="24"/>
+          <w:lang w:eastAsia="pl-PL"/>
+        </w:rPr>
+        <w:t>lub GND.</w:t>
+      </w:r>
     </w:p>
     <w:p>
       <w:pPr>
@@ -766,19 +1964,7 @@
           <w:szCs w:val="28"/>
           <w:lang w:eastAsia="pl-PL"/>
         </w:rPr>
-        <w:t>P</w:t>
-      </w:r>
-      <w:r>
-        <w:rPr>
-          <w:rFonts w:ascii="Times New Roman" w:eastAsia="Times New Roman" w:hAnsi="Times New Roman" w:cs="Times New Roman"/>
-          <w:b/>
-          <w:bCs/>
-          <w:color w:val="000000"/>
-          <w:sz w:val="28"/>
-          <w:szCs w:val="28"/>
-          <w:lang w:eastAsia="pl-PL"/>
-        </w:rPr>
-        <w:t>odręcznik użytkownika urządzenia</w:t>
+        <w:t>Podręcznik użytkownika urządzenia</w:t>
       </w:r>
     </w:p>
     <w:p>
@@ -853,6 +2039,7 @@
           <w:szCs w:val="28"/>
           <w:lang w:eastAsia="pl-PL"/>
         </w:rPr>
+        <w:lastRenderedPageBreak/>
         <w:t xml:space="preserve"> Ocena krytyczna efektu</w:t>
       </w:r>
     </w:p>
@@ -1000,6 +2187,208 @@
           <w:lang w:eastAsia="pl-PL"/>
         </w:rPr>
       </w:pPr>
+      <w:r>
+        <w:rPr>
+          <w:rFonts w:ascii="Times New Roman" w:eastAsia="Times New Roman" w:hAnsi="Times New Roman" w:cs="Times New Roman"/>
+          <w:color w:val="000000"/>
+          <w:sz w:val="24"/>
+          <w:szCs w:val="24"/>
+          <w:lang w:eastAsia="pl-PL"/>
+        </w:rPr>
+        <w:t>[1] „</w:t>
+      </w:r>
+      <w:r>
+        <w:rPr>
+          <w:rFonts w:ascii="Times New Roman" w:eastAsia="Times New Roman" w:hAnsi="Times New Roman" w:cs="Times New Roman"/>
+          <w:color w:val="000000"/>
+          <w:sz w:val="24"/>
+          <w:szCs w:val="24"/>
+          <w:lang w:eastAsia="pl-PL"/>
+        </w:rPr>
+        <w:t>Spartan-3E FPGA Starter Kit Board User Guide</w:t>
+      </w:r>
+      <w:r>
+        <w:rPr>
+          <w:rFonts w:ascii="Times New Roman" w:eastAsia="Times New Roman" w:hAnsi="Times New Roman" w:cs="Times New Roman"/>
+          <w:color w:val="000000"/>
+          <w:sz w:val="24"/>
+          <w:szCs w:val="24"/>
+          <w:lang w:eastAsia="pl-PL"/>
+        </w:rPr>
+        <w:t>”</w:t>
+      </w:r>
+    </w:p>
+    <w:p>
+      <w:pPr>
+        <w:spacing w:after="120" w:line="240" w:lineRule="auto"/>
+        <w:ind w:left="360"/>
+        <w:rPr>
+          <w:rFonts w:ascii="Times New Roman" w:eastAsia="Times New Roman" w:hAnsi="Times New Roman" w:cs="Times New Roman"/>
+          <w:color w:val="000000"/>
+          <w:sz w:val="24"/>
+          <w:szCs w:val="24"/>
+          <w:lang w:eastAsia="pl-PL"/>
+        </w:rPr>
+      </w:pPr>
+      <w:r>
+        <w:rPr>
+          <w:rFonts w:ascii="Times New Roman" w:eastAsia="Times New Roman" w:hAnsi="Times New Roman" w:cs="Times New Roman"/>
+          <w:color w:val="000000"/>
+          <w:sz w:val="24"/>
+          <w:szCs w:val="24"/>
+          <w:lang w:eastAsia="pl-PL"/>
+        </w:rPr>
+        <w:t>[2] „</w:t>
+      </w:r>
+      <w:r>
+        <w:rPr>
+          <w:rFonts w:ascii="Times New Roman" w:eastAsia="Times New Roman" w:hAnsi="Times New Roman" w:cs="Times New Roman"/>
+          <w:color w:val="000000"/>
+          <w:sz w:val="24"/>
+          <w:szCs w:val="24"/>
+          <w:lang w:eastAsia="pl-PL"/>
+        </w:rPr>
+        <w:t xml:space="preserve">Digital </w:t>
+      </w:r>
+      <w:proofErr w:type="spellStart"/>
+      <w:r>
+        <w:rPr>
+          <w:rFonts w:ascii="Times New Roman" w:eastAsia="Times New Roman" w:hAnsi="Times New Roman" w:cs="Times New Roman"/>
+          <w:color w:val="000000"/>
+          <w:sz w:val="24"/>
+          <w:szCs w:val="24"/>
+          <w:lang w:eastAsia="pl-PL"/>
+        </w:rPr>
+        <w:t>Accelerometer</w:t>
+      </w:r>
+      <w:proofErr w:type="spellEnd"/>
+      <w:r>
+        <w:rPr>
+          <w:rFonts w:ascii="Times New Roman" w:eastAsia="Times New Roman" w:hAnsi="Times New Roman" w:cs="Times New Roman"/>
+          <w:color w:val="000000"/>
+          <w:sz w:val="24"/>
+          <w:szCs w:val="24"/>
+          <w:lang w:eastAsia="pl-PL"/>
+        </w:rPr>
+        <w:t xml:space="preserve"> </w:t>
+      </w:r>
+      <w:r>
+        <w:rPr>
+          <w:rFonts w:ascii="Times New Roman" w:eastAsia="Times New Roman" w:hAnsi="Times New Roman" w:cs="Times New Roman"/>
+          <w:color w:val="000000"/>
+          <w:sz w:val="24"/>
+          <w:szCs w:val="24"/>
+          <w:lang w:eastAsia="pl-PL"/>
+        </w:rPr>
+        <w:t>ADXL345</w:t>
+      </w:r>
+      <w:r>
+        <w:rPr>
+          <w:rFonts w:ascii="Times New Roman" w:eastAsia="Times New Roman" w:hAnsi="Times New Roman" w:cs="Times New Roman"/>
+          <w:color w:val="000000"/>
+          <w:sz w:val="24"/>
+          <w:szCs w:val="24"/>
+          <w:lang w:eastAsia="pl-PL"/>
+        </w:rPr>
+        <w:t>”</w:t>
+      </w:r>
+    </w:p>
+    <w:p>
+      <w:pPr>
+        <w:spacing w:after="120" w:line="240" w:lineRule="auto"/>
+        <w:ind w:left="360"/>
+        <w:rPr>
+          <w:rFonts w:ascii="Times New Roman" w:eastAsia="Times New Roman" w:hAnsi="Times New Roman" w:cs="Times New Roman"/>
+          <w:color w:val="000000"/>
+          <w:sz w:val="24"/>
+          <w:szCs w:val="24"/>
+          <w:lang w:eastAsia="pl-PL"/>
+        </w:rPr>
+      </w:pPr>
+      <w:r>
+        <w:rPr>
+          <w:rFonts w:ascii="Times New Roman" w:eastAsia="Times New Roman" w:hAnsi="Times New Roman" w:cs="Times New Roman"/>
+          <w:color w:val="000000"/>
+          <w:sz w:val="24"/>
+          <w:szCs w:val="24"/>
+          <w:lang w:eastAsia="pl-PL"/>
+        </w:rPr>
+        <w:t xml:space="preserve">[3] </w:t>
+      </w:r>
+      <w:r>
+        <w:rPr>
+          <w:rFonts w:ascii="Times New Roman" w:eastAsia="Times New Roman" w:hAnsi="Times New Roman" w:cs="Times New Roman"/>
+          <w:color w:val="000000"/>
+          <w:sz w:val="24"/>
+          <w:szCs w:val="24"/>
+          <w:lang w:eastAsia="pl-PL"/>
+        </w:rPr>
+        <w:t>„</w:t>
+      </w:r>
+      <w:r>
+        <w:rPr>
+          <w:rFonts w:ascii="Times New Roman" w:eastAsia="Times New Roman" w:hAnsi="Times New Roman" w:cs="Times New Roman"/>
+          <w:color w:val="000000"/>
+          <w:sz w:val="24"/>
+          <w:szCs w:val="24"/>
+          <w:lang w:eastAsia="pl-PL"/>
+        </w:rPr>
+        <w:t xml:space="preserve">Digital </w:t>
+      </w:r>
+      <w:proofErr w:type="spellStart"/>
+      <w:r>
+        <w:rPr>
+          <w:rFonts w:ascii="Times New Roman" w:eastAsia="Times New Roman" w:hAnsi="Times New Roman" w:cs="Times New Roman"/>
+          <w:color w:val="000000"/>
+          <w:sz w:val="24"/>
+          <w:szCs w:val="24"/>
+          <w:lang w:eastAsia="pl-PL"/>
+        </w:rPr>
+        <w:t>Accelerometer</w:t>
+      </w:r>
+      <w:proofErr w:type="spellEnd"/>
+      <w:r>
+        <w:rPr>
+          <w:rFonts w:ascii="Times New Roman" w:eastAsia="Times New Roman" w:hAnsi="Times New Roman" w:cs="Times New Roman"/>
+          <w:color w:val="000000"/>
+          <w:sz w:val="24"/>
+          <w:szCs w:val="24"/>
+          <w:lang w:eastAsia="pl-PL"/>
+        </w:rPr>
+        <w:t xml:space="preserve"> </w:t>
+      </w:r>
+      <w:r>
+        <w:rPr>
+          <w:rFonts w:ascii="Times New Roman" w:eastAsia="Times New Roman" w:hAnsi="Times New Roman" w:cs="Times New Roman"/>
+          <w:color w:val="000000"/>
+          <w:sz w:val="24"/>
+          <w:szCs w:val="24"/>
+          <w:lang w:eastAsia="pl-PL"/>
+        </w:rPr>
+        <w:t>ADXL345</w:t>
+      </w:r>
+      <w:r>
+        <w:rPr>
+          <w:rFonts w:ascii="Times New Roman" w:eastAsia="Times New Roman" w:hAnsi="Times New Roman" w:cs="Times New Roman"/>
+          <w:color w:val="000000"/>
+          <w:sz w:val="24"/>
+          <w:szCs w:val="24"/>
+          <w:lang w:eastAsia="pl-PL"/>
+        </w:rPr>
+        <w:t>”</w:t>
+      </w:r>
+      <w:r>
+        <w:rPr>
+          <w:rFonts w:ascii="Times New Roman" w:eastAsia="Times New Roman" w:hAnsi="Times New Roman" w:cs="Times New Roman"/>
+          <w:color w:val="000000"/>
+          <w:sz w:val="24"/>
+          <w:szCs w:val="24"/>
+          <w:lang w:eastAsia="pl-PL"/>
+        </w:rPr>
+        <w:t>, s. 18</w:t>
+      </w:r>
+      <w:bookmarkStart w:id="0" w:name="_GoBack"/>
+      <w:bookmarkEnd w:id="0"/>
     </w:p>
     <w:sectPr>
       <w:headerReference w:type="even" r:id="rId7"/>
@@ -1062,6 +2451,7 @@
         <w:docPartUnique/>
       </w:docPartObj>
     </w:sdtPr>
+    <w:sdtEndPr/>
     <w:sdtContent>
       <w:p>
         <w:pPr>
@@ -1589,6 +2979,7 @@
     <w:lsdException w:name="HTML Sample" w:semiHidden="1" w:unhideWhenUsed="1"/>
     <w:lsdException w:name="HTML Typewriter" w:semiHidden="1" w:unhideWhenUsed="1"/>
     <w:lsdException w:name="HTML Variable" w:semiHidden="1" w:unhideWhenUsed="1"/>
+    <w:lsdException w:name="Normal Table" w:semiHidden="1" w:unhideWhenUsed="1"/>
     <w:lsdException w:name="annotation subject" w:semiHidden="1" w:unhideWhenUsed="1"/>
     <w:lsdException w:name="No List" w:semiHidden="1" w:unhideWhenUsed="1"/>
     <w:lsdException w:name="Outline List 1" w:semiHidden="1" w:unhideWhenUsed="1"/>
@@ -1635,8 +3026,10 @@
     <w:lsdException w:name="Table Subtle 2" w:semiHidden="1" w:unhideWhenUsed="1"/>
     <w:lsdException w:name="Table Web 1" w:semiHidden="1" w:unhideWhenUsed="1"/>
     <w:lsdException w:name="Table Web 2" w:semiHidden="1" w:unhideWhenUsed="1"/>
+    <w:lsdException w:name="Table Web 3" w:semiHidden="1" w:unhideWhenUsed="1"/>
     <w:lsdException w:name="Balloon Text" w:semiHidden="1" w:unhideWhenUsed="1"/>
     <w:lsdException w:name="Table Grid" w:uiPriority="39"/>
+    <w:lsdException w:name="Table Theme" w:semiHidden="1" w:unhideWhenUsed="1"/>
     <w:lsdException w:name="Placeholder Text" w:semiHidden="1"/>
     <w:lsdException w:name="No Spacing" w:uiPriority="1" w:qFormat="1"/>
     <w:lsdException w:name="Light Shading" w:uiPriority="60"/>
@@ -1971,6 +3364,45 @@
       <w:contextualSpacing/>
     </w:pPr>
   </w:style>
+  <w:style w:type="paragraph" w:styleId="Tekstprzypisukocowego">
+    <w:name w:val="endnote text"/>
+    <w:basedOn w:val="Normalny"/>
+    <w:link w:val="TekstprzypisukocowegoZnak"/>
+    <w:uiPriority w:val="99"/>
+    <w:semiHidden/>
+    <w:unhideWhenUsed/>
+    <w:rsid w:val="00441A53"/>
+    <w:pPr>
+      <w:spacing w:after="0" w:line="240" w:lineRule="auto"/>
+    </w:pPr>
+    <w:rPr>
+      <w:sz w:val="20"/>
+      <w:szCs w:val="20"/>
+    </w:rPr>
+  </w:style>
+  <w:style w:type="character" w:customStyle="1" w:styleId="TekstprzypisukocowegoZnak">
+    <w:name w:val="Tekst przypisu końcowego Znak"/>
+    <w:basedOn w:val="Domylnaczcionkaakapitu"/>
+    <w:link w:val="Tekstprzypisukocowego"/>
+    <w:uiPriority w:val="99"/>
+    <w:semiHidden/>
+    <w:rsid w:val="00441A53"/>
+    <w:rPr>
+      <w:sz w:val="20"/>
+      <w:szCs w:val="20"/>
+    </w:rPr>
+  </w:style>
+  <w:style w:type="character" w:styleId="Odwoanieprzypisukocowego">
+    <w:name w:val="endnote reference"/>
+    <w:basedOn w:val="Domylnaczcionkaakapitu"/>
+    <w:uiPriority w:val="99"/>
+    <w:semiHidden/>
+    <w:unhideWhenUsed/>
+    <w:rsid w:val="00441A53"/>
+    <w:rPr>
+      <w:vertAlign w:val="superscript"/>
+    </w:rPr>
+  </w:style>
 </w:styles>
 </file>
 

--- a/docs/Dokumentacja.docx
+++ b/docs/Dokumentacja.docx
@@ -252,7 +252,230 @@
     </w:p>
     <w:p>
       <w:pPr>
-        <w:spacing w:after="120" w:line="240" w:lineRule="auto"/>
+        <w:pStyle w:val="Akapitzlist"/>
+        <w:numPr>
+          <w:ilvl w:val="0"/>
+          <w:numId w:val="4"/>
+        </w:numPr>
+        <w:tabs>
+          <w:tab w:val="right" w:pos="9072"/>
+        </w:tabs>
+        <w:spacing w:after="0" w:line="240" w:lineRule="auto"/>
+        <w:rPr>
+          <w:rFonts w:ascii="Times New Roman" w:eastAsia="Times New Roman" w:hAnsi="Times New Roman" w:cs="Times New Roman"/>
+          <w:color w:val="000000"/>
+          <w:sz w:val="24"/>
+          <w:szCs w:val="24"/>
+          <w:lang w:eastAsia="pl-PL"/>
+        </w:rPr>
+      </w:pPr>
+      <w:r>
+        <w:rPr>
+          <w:rFonts w:ascii="Times New Roman" w:eastAsia="Times New Roman" w:hAnsi="Times New Roman" w:cs="Times New Roman"/>
+          <w:color w:val="000000"/>
+          <w:sz w:val="24"/>
+          <w:szCs w:val="24"/>
+          <w:lang w:eastAsia="pl-PL"/>
+        </w:rPr>
+        <w:t>Wstęp</w:t>
+      </w:r>
+      <w:r>
+        <w:rPr>
+          <w:rFonts w:ascii="Times New Roman" w:eastAsia="Times New Roman" w:hAnsi="Times New Roman" w:cs="Times New Roman"/>
+          <w:color w:val="000000"/>
+          <w:sz w:val="24"/>
+          <w:szCs w:val="24"/>
+          <w:u w:val="dotted"/>
+          <w:lang w:eastAsia="pl-PL"/>
+        </w:rPr>
+        <w:tab/>
+      </w:r>
+      <w:r>
+        <w:rPr>
+          <w:rFonts w:ascii="Times New Roman" w:eastAsia="Times New Roman" w:hAnsi="Times New Roman" w:cs="Times New Roman"/>
+          <w:color w:val="000000"/>
+          <w:sz w:val="24"/>
+          <w:szCs w:val="24"/>
+          <w:lang w:eastAsia="pl-PL"/>
+        </w:rPr>
+        <w:t>3</w:t>
+      </w:r>
+    </w:p>
+    <w:p>
+      <w:pPr>
+        <w:pStyle w:val="Akapitzlist"/>
+        <w:numPr>
+          <w:ilvl w:val="1"/>
+          <w:numId w:val="6"/>
+        </w:numPr>
+        <w:tabs>
+          <w:tab w:val="right" w:pos="9072"/>
+        </w:tabs>
+        <w:spacing w:after="0"/>
+        <w:rPr>
+          <w:rFonts w:ascii="Times New Roman" w:eastAsia="Times New Roman" w:hAnsi="Times New Roman" w:cs="Times New Roman"/>
+          <w:color w:val="000000"/>
+          <w:sz w:val="24"/>
+          <w:szCs w:val="24"/>
+          <w:lang w:eastAsia="pl-PL"/>
+        </w:rPr>
+      </w:pPr>
+      <w:r>
+        <w:rPr>
+          <w:rFonts w:ascii="Times New Roman" w:eastAsia="Times New Roman" w:hAnsi="Times New Roman" w:cs="Times New Roman"/>
+          <w:color w:val="000000"/>
+          <w:sz w:val="24"/>
+          <w:szCs w:val="24"/>
+          <w:lang w:eastAsia="pl-PL"/>
+        </w:rPr>
+        <w:t xml:space="preserve"> Cel i zakres projektu</w:t>
+      </w:r>
+      <w:r>
+        <w:rPr>
+          <w:rFonts w:ascii="Times New Roman" w:eastAsia="Times New Roman" w:hAnsi="Times New Roman" w:cs="Times New Roman"/>
+          <w:color w:val="000000"/>
+          <w:sz w:val="24"/>
+          <w:szCs w:val="24"/>
+          <w:u w:val="dotted"/>
+          <w:lang w:eastAsia="pl-PL"/>
+        </w:rPr>
+        <w:tab/>
+      </w:r>
+      <w:r>
+        <w:rPr>
+          <w:rFonts w:ascii="Times New Roman" w:eastAsia="Times New Roman" w:hAnsi="Times New Roman" w:cs="Times New Roman"/>
+          <w:color w:val="000000"/>
+          <w:sz w:val="24"/>
+          <w:szCs w:val="24"/>
+          <w:lang w:eastAsia="pl-PL"/>
+        </w:rPr>
+        <w:t>3</w:t>
+      </w:r>
+    </w:p>
+    <w:p>
+      <w:pPr>
+        <w:pStyle w:val="Akapitzlist"/>
+        <w:numPr>
+          <w:ilvl w:val="1"/>
+          <w:numId w:val="6"/>
+        </w:numPr>
+        <w:tabs>
+          <w:tab w:val="right" w:pos="9072"/>
+        </w:tabs>
+        <w:spacing w:after="0"/>
+        <w:rPr>
+          <w:rFonts w:ascii="Times New Roman" w:eastAsia="Times New Roman" w:hAnsi="Times New Roman" w:cs="Times New Roman"/>
+          <w:color w:val="000000"/>
+          <w:sz w:val="24"/>
+          <w:szCs w:val="24"/>
+          <w:lang w:eastAsia="pl-PL"/>
+        </w:rPr>
+      </w:pPr>
+      <w:r>
+        <w:rPr>
+          <w:rFonts w:ascii="Times New Roman" w:eastAsia="Times New Roman" w:hAnsi="Times New Roman" w:cs="Times New Roman"/>
+          <w:color w:val="000000"/>
+          <w:sz w:val="24"/>
+          <w:szCs w:val="24"/>
+          <w:lang w:eastAsia="pl-PL"/>
+        </w:rPr>
+        <w:t xml:space="preserve"> </w:t>
+      </w:r>
+      <w:r>
+        <w:rPr>
+          <w:rFonts w:ascii="Times New Roman" w:eastAsia="Times New Roman" w:hAnsi="Times New Roman" w:cs="Times New Roman"/>
+          <w:color w:val="000000"/>
+          <w:sz w:val="24"/>
+          <w:szCs w:val="24"/>
+          <w:lang w:eastAsia="pl-PL"/>
+        </w:rPr>
+        <w:t>Opis sprzętu</w:t>
+      </w:r>
+      <w:r>
+        <w:rPr>
+          <w:rFonts w:ascii="Times New Roman" w:eastAsia="Times New Roman" w:hAnsi="Times New Roman" w:cs="Times New Roman"/>
+          <w:color w:val="000000"/>
+          <w:sz w:val="24"/>
+          <w:szCs w:val="24"/>
+          <w:u w:val="dotted"/>
+          <w:lang w:eastAsia="pl-PL"/>
+        </w:rPr>
+        <w:tab/>
+      </w:r>
+      <w:r>
+        <w:rPr>
+          <w:rFonts w:ascii="Times New Roman" w:eastAsia="Times New Roman" w:hAnsi="Times New Roman" w:cs="Times New Roman"/>
+          <w:color w:val="000000"/>
+          <w:sz w:val="24"/>
+          <w:szCs w:val="24"/>
+          <w:lang w:eastAsia="pl-PL"/>
+        </w:rPr>
+        <w:t>3</w:t>
+      </w:r>
+    </w:p>
+    <w:p>
+      <w:pPr>
+        <w:pStyle w:val="Akapitzlist"/>
+        <w:numPr>
+          <w:ilvl w:val="1"/>
+          <w:numId w:val="6"/>
+        </w:numPr>
+        <w:tabs>
+          <w:tab w:val="right" w:pos="9072"/>
+        </w:tabs>
+        <w:spacing w:after="0"/>
+        <w:rPr>
+          <w:rFonts w:ascii="Times New Roman" w:eastAsia="Times New Roman" w:hAnsi="Times New Roman" w:cs="Times New Roman"/>
+          <w:color w:val="000000"/>
+          <w:sz w:val="24"/>
+          <w:szCs w:val="24"/>
+          <w:lang w:eastAsia="pl-PL"/>
+        </w:rPr>
+      </w:pPr>
+      <w:r>
+        <w:rPr>
+          <w:rFonts w:ascii="Times New Roman" w:eastAsia="Times New Roman" w:hAnsi="Times New Roman" w:cs="Times New Roman"/>
+          <w:color w:val="000000"/>
+          <w:sz w:val="24"/>
+          <w:szCs w:val="24"/>
+          <w:lang w:eastAsia="pl-PL"/>
+        </w:rPr>
+        <w:t xml:space="preserve"> </w:t>
+      </w:r>
+      <w:r>
+        <w:rPr>
+          <w:rFonts w:ascii="Times New Roman" w:eastAsia="Times New Roman" w:hAnsi="Times New Roman" w:cs="Times New Roman"/>
+          <w:color w:val="000000"/>
+          <w:sz w:val="24"/>
+          <w:szCs w:val="24"/>
+          <w:lang w:eastAsia="pl-PL"/>
+        </w:rPr>
+        <w:t>Podstawowe informacje</w:t>
+      </w:r>
+      <w:r>
+        <w:rPr>
+          <w:rFonts w:ascii="Times New Roman" w:eastAsia="Times New Roman" w:hAnsi="Times New Roman" w:cs="Times New Roman"/>
+          <w:color w:val="000000"/>
+          <w:sz w:val="24"/>
+          <w:szCs w:val="24"/>
+          <w:u w:val="dotted"/>
+          <w:lang w:eastAsia="pl-PL"/>
+        </w:rPr>
+        <w:tab/>
+      </w:r>
+      <w:r>
+        <w:rPr>
+          <w:rFonts w:ascii="Times New Roman" w:eastAsia="Times New Roman" w:hAnsi="Times New Roman" w:cs="Times New Roman"/>
+          <w:color w:val="000000"/>
+          <w:sz w:val="24"/>
+          <w:szCs w:val="24"/>
+          <w:lang w:eastAsia="pl-PL"/>
+        </w:rPr>
+        <w:t>3</w:t>
+      </w:r>
+    </w:p>
+    <w:p>
+      <w:pPr>
         <w:rPr>
           <w:rFonts w:ascii="Times New Roman" w:eastAsia="Times New Roman" w:hAnsi="Times New Roman" w:cs="Times New Roman"/>
           <w:color w:val="000000"/>
@@ -458,6 +681,163 @@
           <w:szCs w:val="24"/>
           <w:lang w:eastAsia="pl-PL"/>
         </w:rPr>
+        <w:t>Rodzina programowalnych macierzy bramek Spartan-3E (FPGA)</w:t>
+      </w:r>
+      <w:r>
+        <w:rPr>
+          <w:rFonts w:ascii="Times New Roman" w:eastAsia="Times New Roman" w:hAnsi="Times New Roman" w:cs="Times New Roman"/>
+          <w:color w:val="000000"/>
+          <w:sz w:val="24"/>
+          <w:szCs w:val="24"/>
+          <w:vertAlign w:val="superscript"/>
+          <w:lang w:eastAsia="pl-PL"/>
+        </w:rPr>
+        <w:t>[1]</w:t>
+      </w:r>
+      <w:r>
+        <w:rPr>
+          <w:rFonts w:ascii="Times New Roman" w:eastAsia="Times New Roman" w:hAnsi="Times New Roman" w:cs="Times New Roman"/>
+          <w:color w:val="000000"/>
+          <w:sz w:val="24"/>
+          <w:szCs w:val="24"/>
+          <w:lang w:eastAsia="pl-PL"/>
+        </w:rPr>
+        <w:t xml:space="preserve"> została specjalnie zaprojektowana w celu zaspokojenia potrzeb dużych, wrażliwych na koszty aplikacji elektronicznych dla konsumentów.</w:t>
+      </w:r>
+      <w:r>
+        <w:rPr>
+          <w:rFonts w:ascii="Times New Roman" w:eastAsia="Times New Roman" w:hAnsi="Times New Roman" w:cs="Times New Roman"/>
+          <w:color w:val="000000"/>
+          <w:sz w:val="24"/>
+          <w:szCs w:val="24"/>
+          <w:lang w:eastAsia="pl-PL"/>
+        </w:rPr>
+        <w:t xml:space="preserve"> W porównaniu do poprzedniej rodziny (</w:t>
+      </w:r>
+      <w:r>
+        <w:rPr>
+          <w:rFonts w:ascii="Times New Roman" w:eastAsia="Times New Roman" w:hAnsi="Times New Roman" w:cs="Times New Roman"/>
+          <w:color w:val="000000"/>
+          <w:sz w:val="24"/>
+          <w:szCs w:val="24"/>
+          <w:lang w:eastAsia="pl-PL"/>
+        </w:rPr>
+        <w:t>Spartan-3</w:t>
+      </w:r>
+      <w:r>
+        <w:rPr>
+          <w:rFonts w:ascii="Times New Roman" w:eastAsia="Times New Roman" w:hAnsi="Times New Roman" w:cs="Times New Roman"/>
+          <w:color w:val="000000"/>
+          <w:sz w:val="24"/>
+          <w:szCs w:val="24"/>
+          <w:lang w:eastAsia="pl-PL"/>
+        </w:rPr>
+        <w:t>)</w:t>
+      </w:r>
+      <w:r>
+        <w:rPr>
+          <w:rFonts w:ascii="Times New Roman" w:eastAsia="Times New Roman" w:hAnsi="Times New Roman" w:cs="Times New Roman"/>
+          <w:color w:val="000000"/>
+          <w:sz w:val="24"/>
+          <w:szCs w:val="24"/>
+          <w:lang w:eastAsia="pl-PL"/>
+        </w:rPr>
+        <w:t xml:space="preserve"> Spartan-3E </w:t>
+      </w:r>
+      <w:r>
+        <w:rPr>
+          <w:rFonts w:ascii="Times New Roman" w:eastAsia="Times New Roman" w:hAnsi="Times New Roman" w:cs="Times New Roman"/>
+          <w:color w:val="000000"/>
+          <w:sz w:val="24"/>
+          <w:szCs w:val="24"/>
+          <w:lang w:eastAsia="pl-PL"/>
+        </w:rPr>
+        <w:t>cechuje się większą</w:t>
+      </w:r>
+      <w:r>
+        <w:rPr>
+          <w:rFonts w:ascii="Times New Roman" w:eastAsia="Times New Roman" w:hAnsi="Times New Roman" w:cs="Times New Roman"/>
+          <w:color w:val="000000"/>
+          <w:sz w:val="24"/>
+          <w:szCs w:val="24"/>
+          <w:lang w:eastAsia="pl-PL"/>
+        </w:rPr>
+        <w:t xml:space="preserve"> ilości</w:t>
+      </w:r>
+      <w:r>
+        <w:rPr>
+          <w:rFonts w:ascii="Times New Roman" w:eastAsia="Times New Roman" w:hAnsi="Times New Roman" w:cs="Times New Roman"/>
+          <w:color w:val="000000"/>
+          <w:sz w:val="24"/>
+          <w:szCs w:val="24"/>
+          <w:lang w:eastAsia="pl-PL"/>
+        </w:rPr>
+        <w:t>ą</w:t>
+      </w:r>
+      <w:r>
+        <w:rPr>
+          <w:rFonts w:ascii="Times New Roman" w:eastAsia="Times New Roman" w:hAnsi="Times New Roman" w:cs="Times New Roman"/>
+          <w:color w:val="000000"/>
+          <w:sz w:val="24"/>
+          <w:szCs w:val="24"/>
+          <w:lang w:eastAsia="pl-PL"/>
+        </w:rPr>
+        <w:t xml:space="preserve"> logiki na I/O, znacznie zmniejszając koszt na komórkę logiczną. Nowe funkcje poprawiają wydajność systemu i zmniejszają koszty konfiguracji. Te ulepszenia Spartan-3E FPGA, w połączeniu z zaawansowaną technologią 90 </w:t>
+      </w:r>
+      <w:proofErr w:type="spellStart"/>
+      <w:r>
+        <w:rPr>
+          <w:rFonts w:ascii="Times New Roman" w:eastAsia="Times New Roman" w:hAnsi="Times New Roman" w:cs="Times New Roman"/>
+          <w:color w:val="000000"/>
+          <w:sz w:val="24"/>
+          <w:szCs w:val="24"/>
+          <w:lang w:eastAsia="pl-PL"/>
+        </w:rPr>
+        <w:t>nm</w:t>
+      </w:r>
+      <w:proofErr w:type="spellEnd"/>
+      <w:r>
+        <w:rPr>
+          <w:rFonts w:ascii="Times New Roman" w:eastAsia="Times New Roman" w:hAnsi="Times New Roman" w:cs="Times New Roman"/>
+          <w:color w:val="000000"/>
+          <w:sz w:val="24"/>
+          <w:szCs w:val="24"/>
+          <w:lang w:eastAsia="pl-PL"/>
+        </w:rPr>
+        <w:t>, zapewniają większą funkcjonalność i przepustowość</w:t>
+      </w:r>
+      <w:r>
+        <w:rPr>
+          <w:rFonts w:ascii="Times New Roman" w:eastAsia="Times New Roman" w:hAnsi="Times New Roman" w:cs="Times New Roman"/>
+          <w:color w:val="000000"/>
+          <w:sz w:val="24"/>
+          <w:szCs w:val="24"/>
+          <w:lang w:eastAsia="pl-PL"/>
+        </w:rPr>
+        <w:t>.</w:t>
+      </w:r>
+    </w:p>
+    <w:p>
+      <w:pPr>
+        <w:spacing w:after="120" w:line="240" w:lineRule="auto"/>
+        <w:ind w:left="360" w:firstLine="348"/>
+        <w:jc w:val="both"/>
+        <w:rPr>
+          <w:rFonts w:ascii="Times New Roman" w:eastAsia="Times New Roman" w:hAnsi="Times New Roman" w:cs="Times New Roman"/>
+          <w:color w:val="000000"/>
+          <w:sz w:val="24"/>
+          <w:szCs w:val="24"/>
+          <w:lang w:eastAsia="pl-PL"/>
+        </w:rPr>
+      </w:pPr>
+      <w:r>
+        <w:rPr>
+          <w:rFonts w:ascii="Times New Roman" w:eastAsia="Times New Roman" w:hAnsi="Times New Roman" w:cs="Times New Roman"/>
+          <w:color w:val="000000"/>
+          <w:sz w:val="24"/>
+          <w:szCs w:val="24"/>
+          <w:lang w:eastAsia="pl-PL"/>
+        </w:rPr>
         <w:t xml:space="preserve">Płyta </w:t>
       </w:r>
       <w:r>
@@ -476,9 +856,32 @@
           <w:color w:val="000000"/>
           <w:sz w:val="24"/>
           <w:szCs w:val="24"/>
-          <w:lang w:eastAsia="pl-PL"/>
-        </w:rPr>
-        <w:t>[1]</w:t>
+          <w:vertAlign w:val="superscript"/>
+          <w:lang w:eastAsia="pl-PL"/>
+        </w:rPr>
+        <w:t>[</w:t>
+      </w:r>
+      <w:r>
+        <w:rPr>
+          <w:rFonts w:ascii="Times New Roman" w:eastAsia="Times New Roman" w:hAnsi="Times New Roman" w:cs="Times New Roman"/>
+          <w:color w:val="000000"/>
+          <w:sz w:val="24"/>
+          <w:szCs w:val="24"/>
+          <w:vertAlign w:val="superscript"/>
+          <w:lang w:eastAsia="pl-PL"/>
+        </w:rPr>
+        <w:t>2</w:t>
+      </w:r>
+      <w:r>
+        <w:rPr>
+          <w:rFonts w:ascii="Times New Roman" w:eastAsia="Times New Roman" w:hAnsi="Times New Roman" w:cs="Times New Roman"/>
+          <w:color w:val="000000"/>
+          <w:sz w:val="24"/>
+          <w:szCs w:val="24"/>
+          <w:vertAlign w:val="superscript"/>
+          <w:lang w:eastAsia="pl-PL"/>
+        </w:rPr>
+        <w:t>]</w:t>
       </w:r>
       <w:r>
         <w:rPr>
@@ -722,9 +1125,32 @@
           <w:color w:val="000000"/>
           <w:sz w:val="24"/>
           <w:szCs w:val="24"/>
-          <w:lang w:eastAsia="pl-PL"/>
-        </w:rPr>
-        <w:t>[2]</w:t>
+          <w:vertAlign w:val="superscript"/>
+          <w:lang w:eastAsia="pl-PL"/>
+        </w:rPr>
+        <w:t>[</w:t>
+      </w:r>
+      <w:r>
+        <w:rPr>
+          <w:rFonts w:ascii="Times New Roman" w:eastAsia="Times New Roman" w:hAnsi="Times New Roman" w:cs="Times New Roman"/>
+          <w:color w:val="000000"/>
+          <w:sz w:val="24"/>
+          <w:szCs w:val="24"/>
+          <w:vertAlign w:val="superscript"/>
+          <w:lang w:eastAsia="pl-PL"/>
+        </w:rPr>
+        <w:t>3</w:t>
+      </w:r>
+      <w:r>
+        <w:rPr>
+          <w:rFonts w:ascii="Times New Roman" w:eastAsia="Times New Roman" w:hAnsi="Times New Roman" w:cs="Times New Roman"/>
+          <w:color w:val="000000"/>
+          <w:sz w:val="24"/>
+          <w:szCs w:val="24"/>
+          <w:vertAlign w:val="superscript"/>
+          <w:lang w:eastAsia="pl-PL"/>
+        </w:rPr>
+        <w:t>]</w:t>
       </w:r>
       <w:r>
         <w:rPr>
@@ -1017,9 +1443,32 @@
           <w:color w:val="000000"/>
           <w:sz w:val="24"/>
           <w:szCs w:val="24"/>
-          <w:lang w:eastAsia="pl-PL"/>
-        </w:rPr>
-        <w:t>[3]</w:t>
+          <w:vertAlign w:val="superscript"/>
+          <w:lang w:eastAsia="pl-PL"/>
+        </w:rPr>
+        <w:t>[</w:t>
+      </w:r>
+      <w:r>
+        <w:rPr>
+          <w:rFonts w:ascii="Times New Roman" w:eastAsia="Times New Roman" w:hAnsi="Times New Roman" w:cs="Times New Roman"/>
+          <w:color w:val="000000"/>
+          <w:sz w:val="24"/>
+          <w:szCs w:val="24"/>
+          <w:vertAlign w:val="superscript"/>
+          <w:lang w:eastAsia="pl-PL"/>
+        </w:rPr>
+        <w:t>4</w:t>
+      </w:r>
+      <w:r>
+        <w:rPr>
+          <w:rFonts w:ascii="Times New Roman" w:eastAsia="Times New Roman" w:hAnsi="Times New Roman" w:cs="Times New Roman"/>
+          <w:color w:val="000000"/>
+          <w:sz w:val="24"/>
+          <w:szCs w:val="24"/>
+          <w:vertAlign w:val="superscript"/>
+          <w:lang w:eastAsia="pl-PL"/>
+        </w:rPr>
+        <w:t>]</w:t>
       </w:r>
       <w:r>
         <w:rPr>
@@ -1053,17 +1502,105 @@
           <w:szCs w:val="24"/>
           <w:lang w:eastAsia="pl-PL"/>
         </w:rPr>
-        <w:t xml:space="preserve">Z CS połączonym wysoko </w:t>
-      </w:r>
-      <w:r>
-        <w:rPr>
-          <w:rFonts w:ascii="Times New Roman" w:eastAsia="Times New Roman" w:hAnsi="Times New Roman" w:cs="Times New Roman"/>
-          <w:color w:val="000000"/>
-          <w:sz w:val="24"/>
-          <w:szCs w:val="24"/>
-          <w:lang w:eastAsia="pl-PL"/>
-        </w:rPr>
-        <w:t>do</w:t>
+        <w:t xml:space="preserve">Z CS połączonym wysoko do </w:t>
+      </w:r>
+      <w:r>
+        <w:rPr>
+          <w:rFonts w:ascii="Times New Roman" w:hAnsi="Times New Roman" w:cs="Times New Roman"/>
+          <w:sz w:val="24"/>
+          <w:szCs w:val="24"/>
+        </w:rPr>
+        <w:t>V</w:t>
+      </w:r>
+      <w:r>
+        <w:rPr>
+          <w:rFonts w:ascii="Times New Roman" w:hAnsi="Times New Roman" w:cs="Times New Roman"/>
+          <w:sz w:val="24"/>
+          <w:szCs w:val="24"/>
+          <w:vertAlign w:val="subscript"/>
+        </w:rPr>
+        <w:t>DD I/O</w:t>
+      </w:r>
+      <w:r>
+        <w:rPr>
+          <w:rFonts w:ascii="Times New Roman" w:eastAsia="Times New Roman" w:hAnsi="Times New Roman" w:cs="Times New Roman"/>
+          <w:color w:val="000000"/>
+          <w:sz w:val="24"/>
+          <w:szCs w:val="24"/>
+          <w:lang w:eastAsia="pl-PL"/>
+        </w:rPr>
+        <w:t xml:space="preserve">, ADXL345 </w:t>
+      </w:r>
+      <w:r>
+        <w:rPr>
+          <w:rFonts w:ascii="Times New Roman" w:eastAsia="Times New Roman" w:hAnsi="Times New Roman" w:cs="Times New Roman"/>
+          <w:color w:val="000000"/>
+          <w:sz w:val="24"/>
+          <w:szCs w:val="24"/>
+          <w:lang w:eastAsia="pl-PL"/>
+        </w:rPr>
+        <w:t>znajduje się</w:t>
+      </w:r>
+      <w:r>
+        <w:rPr>
+          <w:rFonts w:ascii="Times New Roman" w:eastAsia="Times New Roman" w:hAnsi="Times New Roman" w:cs="Times New Roman"/>
+          <w:color w:val="000000"/>
+          <w:sz w:val="24"/>
+          <w:szCs w:val="24"/>
+          <w:lang w:eastAsia="pl-PL"/>
+        </w:rPr>
+        <w:t xml:space="preserve"> w trybie I</w:t>
+      </w:r>
+      <w:r>
+        <w:rPr>
+          <w:rFonts w:ascii="Times New Roman" w:eastAsia="Times New Roman" w:hAnsi="Times New Roman" w:cs="Times New Roman"/>
+          <w:color w:val="000000"/>
+          <w:sz w:val="24"/>
+          <w:szCs w:val="24"/>
+          <w:vertAlign w:val="superscript"/>
+          <w:lang w:eastAsia="pl-PL"/>
+        </w:rPr>
+        <w:t>2</w:t>
+      </w:r>
+      <w:r>
+        <w:rPr>
+          <w:rFonts w:ascii="Times New Roman" w:eastAsia="Times New Roman" w:hAnsi="Times New Roman" w:cs="Times New Roman"/>
+          <w:color w:val="000000"/>
+          <w:sz w:val="24"/>
+          <w:szCs w:val="24"/>
+          <w:lang w:eastAsia="pl-PL"/>
+        </w:rPr>
+        <w:t>C, wymagają</w:t>
+      </w:r>
+      <w:r>
+        <w:rPr>
+          <w:rFonts w:ascii="Times New Roman" w:eastAsia="Times New Roman" w:hAnsi="Times New Roman" w:cs="Times New Roman"/>
+          <w:color w:val="000000"/>
+          <w:sz w:val="24"/>
+          <w:szCs w:val="24"/>
+          <w:lang w:eastAsia="pl-PL"/>
+        </w:rPr>
+        <w:t>cym</w:t>
+      </w:r>
+      <w:r>
+        <w:rPr>
+          <w:rFonts w:ascii="Times New Roman" w:eastAsia="Times New Roman" w:hAnsi="Times New Roman" w:cs="Times New Roman"/>
+          <w:color w:val="000000"/>
+          <w:sz w:val="24"/>
+          <w:szCs w:val="24"/>
+          <w:lang w:eastAsia="pl-PL"/>
+        </w:rPr>
+        <w:t xml:space="preserve"> prostego 2-przewodowego</w:t>
+      </w:r>
+      <w:r>
+        <w:rPr>
+          <w:rFonts w:ascii="Times New Roman" w:eastAsia="Times New Roman" w:hAnsi="Times New Roman" w:cs="Times New Roman"/>
+          <w:color w:val="000000"/>
+          <w:sz w:val="24"/>
+          <w:szCs w:val="24"/>
+          <w:lang w:eastAsia="pl-PL"/>
+        </w:rPr>
+        <w:t xml:space="preserve"> podłączenia.</w:t>
       </w:r>
       <w:r>
         <w:rPr>
@@ -1077,114 +1614,6 @@
       </w:r>
       <w:r>
         <w:rPr>
-          <w:rFonts w:ascii="Times New Roman" w:hAnsi="Times New Roman" w:cs="Times New Roman"/>
-          <w:sz w:val="24"/>
-          <w:szCs w:val="24"/>
-        </w:rPr>
-        <w:t>V</w:t>
-      </w:r>
-      <w:r>
-        <w:rPr>
-          <w:rFonts w:ascii="Times New Roman" w:hAnsi="Times New Roman" w:cs="Times New Roman"/>
-          <w:sz w:val="24"/>
-          <w:szCs w:val="24"/>
-          <w:vertAlign w:val="subscript"/>
-        </w:rPr>
-        <w:t>DD I/O</w:t>
-      </w:r>
-      <w:r>
-        <w:rPr>
-          <w:rFonts w:ascii="Times New Roman" w:eastAsia="Times New Roman" w:hAnsi="Times New Roman" w:cs="Times New Roman"/>
-          <w:color w:val="000000"/>
-          <w:sz w:val="24"/>
-          <w:szCs w:val="24"/>
-          <w:lang w:eastAsia="pl-PL"/>
-        </w:rPr>
-        <w:t xml:space="preserve">, ADXL345 </w:t>
-      </w:r>
-      <w:r>
-        <w:rPr>
-          <w:rFonts w:ascii="Times New Roman" w:eastAsia="Times New Roman" w:hAnsi="Times New Roman" w:cs="Times New Roman"/>
-          <w:color w:val="000000"/>
-          <w:sz w:val="24"/>
-          <w:szCs w:val="24"/>
-          <w:lang w:eastAsia="pl-PL"/>
-        </w:rPr>
-        <w:t>znajduje się</w:t>
-      </w:r>
-      <w:r>
-        <w:rPr>
-          <w:rFonts w:ascii="Times New Roman" w:eastAsia="Times New Roman" w:hAnsi="Times New Roman" w:cs="Times New Roman"/>
-          <w:color w:val="000000"/>
-          <w:sz w:val="24"/>
-          <w:szCs w:val="24"/>
-          <w:lang w:eastAsia="pl-PL"/>
-        </w:rPr>
-        <w:t xml:space="preserve"> w trybie I</w:t>
-      </w:r>
-      <w:r>
-        <w:rPr>
-          <w:rFonts w:ascii="Times New Roman" w:eastAsia="Times New Roman" w:hAnsi="Times New Roman" w:cs="Times New Roman"/>
-          <w:color w:val="000000"/>
-          <w:sz w:val="24"/>
-          <w:szCs w:val="24"/>
-          <w:vertAlign w:val="superscript"/>
-          <w:lang w:eastAsia="pl-PL"/>
-        </w:rPr>
-        <w:t>2</w:t>
-      </w:r>
-      <w:r>
-        <w:rPr>
-          <w:rFonts w:ascii="Times New Roman" w:eastAsia="Times New Roman" w:hAnsi="Times New Roman" w:cs="Times New Roman"/>
-          <w:color w:val="000000"/>
-          <w:sz w:val="24"/>
-          <w:szCs w:val="24"/>
-          <w:lang w:eastAsia="pl-PL"/>
-        </w:rPr>
-        <w:t>C, wymagają</w:t>
-      </w:r>
-      <w:r>
-        <w:rPr>
-          <w:rFonts w:ascii="Times New Roman" w:eastAsia="Times New Roman" w:hAnsi="Times New Roman" w:cs="Times New Roman"/>
-          <w:color w:val="000000"/>
-          <w:sz w:val="24"/>
-          <w:szCs w:val="24"/>
-          <w:lang w:eastAsia="pl-PL"/>
-        </w:rPr>
-        <w:t>cym</w:t>
-      </w:r>
-      <w:r>
-        <w:rPr>
-          <w:rFonts w:ascii="Times New Roman" w:eastAsia="Times New Roman" w:hAnsi="Times New Roman" w:cs="Times New Roman"/>
-          <w:color w:val="000000"/>
-          <w:sz w:val="24"/>
-          <w:szCs w:val="24"/>
-          <w:lang w:eastAsia="pl-PL"/>
-        </w:rPr>
-        <w:t xml:space="preserve"> prostego 2-przewodowego</w:t>
-      </w:r>
-      <w:r>
-        <w:rPr>
-          <w:rFonts w:ascii="Times New Roman" w:eastAsia="Times New Roman" w:hAnsi="Times New Roman" w:cs="Times New Roman"/>
-          <w:color w:val="000000"/>
-          <w:sz w:val="24"/>
-          <w:szCs w:val="24"/>
-          <w:lang w:eastAsia="pl-PL"/>
-        </w:rPr>
-        <w:t xml:space="preserve"> podłączenia.</w:t>
-      </w:r>
-      <w:r>
-        <w:rPr>
-          <w:rFonts w:ascii="Times New Roman" w:eastAsia="Times New Roman" w:hAnsi="Times New Roman" w:cs="Times New Roman"/>
-          <w:color w:val="000000"/>
-          <w:sz w:val="24"/>
-          <w:szCs w:val="24"/>
-          <w:lang w:eastAsia="pl-PL"/>
-        </w:rPr>
-        <w:t xml:space="preserve"> </w:t>
-      </w:r>
-      <w:r>
-        <w:rPr>
           <w:rFonts w:ascii="Times New Roman" w:eastAsia="Times New Roman" w:hAnsi="Times New Roman" w:cs="Times New Roman"/>
           <w:color w:val="000000"/>
           <w:sz w:val="24"/>
@@ -1231,27 +1660,7 @@
           <w:szCs w:val="24"/>
           <w:lang w:eastAsia="pl-PL"/>
         </w:rPr>
-        <w:t xml:space="preserve">: </w:t>
-      </w:r>
-      <w:r>
-        <w:rPr>
-          <w:rFonts w:ascii="Times New Roman" w:eastAsia="Times New Roman" w:hAnsi="Times New Roman" w:cs="Times New Roman"/>
-          <w:color w:val="000000"/>
-          <w:sz w:val="24"/>
-          <w:szCs w:val="24"/>
-          <w:lang w:eastAsia="pl-PL"/>
-        </w:rPr>
-        <w:t>standardow</w:t>
-      </w:r>
-      <w:r>
-        <w:rPr>
-          <w:rFonts w:ascii="Times New Roman" w:eastAsia="Times New Roman" w:hAnsi="Times New Roman" w:cs="Times New Roman"/>
-          <w:color w:val="000000"/>
-          <w:sz w:val="24"/>
-          <w:szCs w:val="24"/>
-          <w:lang w:eastAsia="pl-PL"/>
-        </w:rPr>
-        <w:t>y</w:t>
+        <w:t>: standardowy</w:t>
       </w:r>
       <w:r>
         <w:rPr>
@@ -1705,6 +2114,301 @@
           <w:lang w:eastAsia="pl-PL"/>
         </w:rPr>
         <w:t>lub GND.</w:t>
+      </w:r>
+    </w:p>
+    <w:p>
+      <w:pPr>
+        <w:spacing w:after="120" w:line="240" w:lineRule="auto"/>
+        <w:ind w:left="360" w:firstLine="348"/>
+        <w:jc w:val="both"/>
+        <w:rPr>
+          <w:rFonts w:ascii="Times New Roman" w:eastAsia="Times New Roman" w:hAnsi="Times New Roman" w:cs="Times New Roman"/>
+          <w:color w:val="000000"/>
+          <w:sz w:val="24"/>
+          <w:szCs w:val="24"/>
+          <w:lang w:eastAsia="pl-PL"/>
+        </w:rPr>
+      </w:pPr>
+      <w:r>
+        <w:rPr>
+          <w:rFonts w:ascii="Times New Roman" w:eastAsia="Times New Roman" w:hAnsi="Times New Roman" w:cs="Times New Roman"/>
+          <w:color w:val="000000"/>
+          <w:sz w:val="24"/>
+          <w:szCs w:val="24"/>
+          <w:lang w:eastAsia="pl-PL"/>
+        </w:rPr>
+        <w:t>Kluczowe dla działania akcelerometru są rejestry danych, przedstawione w tabeli 1</w:t>
+      </w:r>
+      <w:r>
+        <w:rPr>
+          <w:rFonts w:ascii="Times New Roman" w:eastAsia="Times New Roman" w:hAnsi="Times New Roman" w:cs="Times New Roman"/>
+          <w:color w:val="000000"/>
+          <w:sz w:val="24"/>
+          <w:szCs w:val="24"/>
+          <w:vertAlign w:val="superscript"/>
+          <w:lang w:eastAsia="pl-PL"/>
+        </w:rPr>
+        <w:t>[5]</w:t>
+      </w:r>
+      <w:r>
+        <w:rPr>
+          <w:rFonts w:ascii="Times New Roman" w:eastAsia="Times New Roman" w:hAnsi="Times New Roman" w:cs="Times New Roman"/>
+          <w:color w:val="000000"/>
+          <w:sz w:val="24"/>
+          <w:szCs w:val="24"/>
+          <w:lang w:eastAsia="pl-PL"/>
+        </w:rPr>
+        <w:t>. W projek</w:t>
+      </w:r>
+      <w:r>
+        <w:rPr>
+          <w:rFonts w:ascii="Times New Roman" w:eastAsia="Times New Roman" w:hAnsi="Times New Roman" w:cs="Times New Roman"/>
+          <w:color w:val="000000"/>
+          <w:sz w:val="24"/>
+          <w:szCs w:val="24"/>
+          <w:lang w:eastAsia="pl-PL"/>
+        </w:rPr>
+        <w:t>cie korzystamy z kilku z nich</w:t>
+      </w:r>
+      <w:r>
+        <w:rPr>
+          <w:rFonts w:ascii="Times New Roman" w:eastAsia="Times New Roman" w:hAnsi="Times New Roman" w:cs="Times New Roman"/>
+          <w:color w:val="000000"/>
+          <w:sz w:val="24"/>
+          <w:szCs w:val="24"/>
+          <w:lang w:eastAsia="pl-PL"/>
+        </w:rPr>
+        <w:t>:</w:t>
+      </w:r>
+      <w:r>
+        <w:rPr>
+          <w:rFonts w:ascii="Times New Roman" w:eastAsia="Times New Roman" w:hAnsi="Times New Roman" w:cs="Times New Roman"/>
+          <w:color w:val="000000"/>
+          <w:sz w:val="24"/>
+          <w:szCs w:val="24"/>
+          <w:lang w:eastAsia="pl-PL"/>
+        </w:rPr>
+        <w:t xml:space="preserve"> ID urządzeni</w:t>
+      </w:r>
+      <w:r>
+        <w:rPr>
+          <w:rFonts w:ascii="Times New Roman" w:eastAsia="Times New Roman" w:hAnsi="Times New Roman" w:cs="Times New Roman"/>
+          <w:color w:val="000000"/>
+          <w:sz w:val="24"/>
+          <w:szCs w:val="24"/>
+          <w:lang w:eastAsia="pl-PL"/>
+        </w:rPr>
+        <w:t>a</w:t>
+      </w:r>
+      <w:r>
+        <w:rPr>
+          <w:rFonts w:ascii="Times New Roman" w:eastAsia="Times New Roman" w:hAnsi="Times New Roman" w:cs="Times New Roman"/>
+          <w:color w:val="000000"/>
+          <w:sz w:val="24"/>
+          <w:szCs w:val="24"/>
+          <w:lang w:eastAsia="pl-PL"/>
+        </w:rPr>
+        <w:t xml:space="preserve"> – adres 0x00; k</w:t>
+      </w:r>
+      <w:r>
+        <w:rPr>
+          <w:rFonts w:ascii="Times New Roman" w:eastAsia="Times New Roman" w:hAnsi="Times New Roman" w:cs="Times New Roman"/>
+          <w:color w:val="000000"/>
+          <w:sz w:val="24"/>
+          <w:szCs w:val="24"/>
+          <w:lang w:eastAsia="pl-PL"/>
+        </w:rPr>
+        <w:t>ontrola funkcji oszczędzania energii</w:t>
+      </w:r>
+      <w:r>
+        <w:rPr>
+          <w:rFonts w:ascii="Times New Roman" w:eastAsia="Times New Roman" w:hAnsi="Times New Roman" w:cs="Times New Roman"/>
+          <w:color w:val="000000"/>
+          <w:sz w:val="24"/>
+          <w:szCs w:val="24"/>
+          <w:lang w:eastAsia="pl-PL"/>
+        </w:rPr>
+        <w:t xml:space="preserve"> – adres 0x2D; k</w:t>
+      </w:r>
+      <w:r>
+        <w:rPr>
+          <w:rFonts w:ascii="Times New Roman" w:eastAsia="Times New Roman" w:hAnsi="Times New Roman" w:cs="Times New Roman"/>
+          <w:color w:val="000000"/>
+          <w:sz w:val="24"/>
+          <w:szCs w:val="24"/>
+          <w:lang w:eastAsia="pl-PL"/>
+        </w:rPr>
+        <w:t>ontrola włączania przerwań</w:t>
+      </w:r>
+      <w:r>
+        <w:rPr>
+          <w:rFonts w:ascii="Times New Roman" w:eastAsia="Times New Roman" w:hAnsi="Times New Roman" w:cs="Times New Roman"/>
+          <w:color w:val="000000"/>
+          <w:sz w:val="24"/>
+          <w:szCs w:val="24"/>
+          <w:lang w:eastAsia="pl-PL"/>
+        </w:rPr>
+        <w:t xml:space="preserve"> – adres 0x2E; k</w:t>
+      </w:r>
+      <w:r>
+        <w:rPr>
+          <w:rFonts w:ascii="Times New Roman" w:eastAsia="Times New Roman" w:hAnsi="Times New Roman" w:cs="Times New Roman"/>
+          <w:color w:val="000000"/>
+          <w:sz w:val="24"/>
+          <w:szCs w:val="24"/>
+          <w:lang w:eastAsia="pl-PL"/>
+        </w:rPr>
+        <w:t>ontrola szybkości transmisji i trybu zasilania</w:t>
+      </w:r>
+      <w:r>
+        <w:rPr>
+          <w:rFonts w:ascii="Times New Roman" w:eastAsia="Times New Roman" w:hAnsi="Times New Roman" w:cs="Times New Roman"/>
+          <w:color w:val="000000"/>
+          <w:sz w:val="24"/>
+          <w:szCs w:val="24"/>
+          <w:lang w:eastAsia="pl-PL"/>
+        </w:rPr>
+        <w:t>, odpowiadająca za prędkość przesyłania kolejnych pomiarów – adres 0x2C</w:t>
+      </w:r>
+      <w:r>
+        <w:rPr>
+          <w:rFonts w:ascii="Times New Roman" w:eastAsia="Times New Roman" w:hAnsi="Times New Roman" w:cs="Times New Roman"/>
+          <w:color w:val="000000"/>
+          <w:sz w:val="24"/>
+          <w:szCs w:val="24"/>
+          <w:lang w:eastAsia="pl-PL"/>
+        </w:rPr>
+        <w:t xml:space="preserve"> </w:t>
+      </w:r>
+      <w:r>
+        <w:rPr>
+          <w:rFonts w:ascii="Times New Roman" w:eastAsia="Times New Roman" w:hAnsi="Times New Roman" w:cs="Times New Roman"/>
+          <w:color w:val="000000"/>
+          <w:sz w:val="24"/>
+          <w:szCs w:val="24"/>
+          <w:lang w:eastAsia="pl-PL"/>
+        </w:rPr>
+        <w:t>i adres</w:t>
+      </w:r>
+      <w:r>
+        <w:rPr>
+          <w:rFonts w:ascii="Times New Roman" w:eastAsia="Times New Roman" w:hAnsi="Times New Roman" w:cs="Times New Roman"/>
+          <w:color w:val="000000"/>
+          <w:sz w:val="24"/>
+          <w:szCs w:val="24"/>
+          <w:lang w:eastAsia="pl-PL"/>
+        </w:rPr>
+        <w:t>, pod którym zaczynają się rejestry do zapisywania wartości pomiarów – 0x32.</w:t>
+      </w:r>
+    </w:p>
+    <w:p>
+      <w:pPr>
+        <w:spacing w:after="0" w:line="240" w:lineRule="auto"/>
+        <w:jc w:val="center"/>
+        <w:rPr>
+          <w:rFonts w:ascii="Times New Roman" w:eastAsia="Times New Roman" w:hAnsi="Times New Roman" w:cs="Times New Roman"/>
+          <w:color w:val="000000"/>
+          <w:sz w:val="24"/>
+          <w:szCs w:val="24"/>
+          <w:lang w:eastAsia="pl-PL"/>
+        </w:rPr>
+      </w:pPr>
+      <w:r>
+        <w:rPr>
+          <w:rFonts w:ascii="Times New Roman" w:eastAsia="Times New Roman" w:hAnsi="Times New Roman" w:cs="Times New Roman"/>
+          <w:noProof/>
+          <w:color w:val="000000"/>
+          <w:sz w:val="24"/>
+          <w:szCs w:val="24"/>
+          <w:lang w:eastAsia="pl-PL"/>
+        </w:rPr>
+        <w:lastRenderedPageBreak/>
+        <w:drawing>
+          <wp:inline distT="0" distB="0" distL="0" distR="0" wp14:anchorId="48143BC5" wp14:editId="1C8962FA">
+            <wp:extent cx="5760720" cy="4876165"/>
+            <wp:effectExtent l="0" t="0" r="0" b="635"/>
+            <wp:docPr id="1" name="Obraz 1" descr="Obraz zawierający zrzut ekranu&#10;&#10;Opis wygenerowany automatycznie"/>
+            <wp:cNvGraphicFramePr>
+              <a:graphicFrameLocks xmlns:a="http://schemas.openxmlformats.org/drawingml/2006/main" noChangeAspect="1"/>
+            </wp:cNvGraphicFramePr>
+            <a:graphic xmlns:a="http://schemas.openxmlformats.org/drawingml/2006/main">
+              <a:graphicData uri="http://schemas.openxmlformats.org/drawingml/2006/picture">
+                <pic:pic xmlns:pic="http://schemas.openxmlformats.org/drawingml/2006/picture">
+                  <pic:nvPicPr>
+                    <pic:cNvPr id="1" name="register map.png"/>
+                    <pic:cNvPicPr/>
+                  </pic:nvPicPr>
+                  <pic:blipFill>
+                    <a:blip r:embed="rId7">
+                      <a:extLst>
+                        <a:ext uri="{28A0092B-C50C-407E-A947-70E740481C1C}">
+                          <a14:useLocalDpi xmlns:a14="http://schemas.microsoft.com/office/drawing/2010/main" val="0"/>
+                        </a:ext>
+                      </a:extLst>
+                    </a:blip>
+                    <a:stretch>
+                      <a:fillRect/>
+                    </a:stretch>
+                  </pic:blipFill>
+                  <pic:spPr>
+                    <a:xfrm>
+                      <a:off x="0" y="0"/>
+                      <a:ext cx="5760720" cy="4876165"/>
+                    </a:xfrm>
+                    <a:prstGeom prst="rect">
+                      <a:avLst/>
+                    </a:prstGeom>
+                  </pic:spPr>
+                </pic:pic>
+              </a:graphicData>
+            </a:graphic>
+          </wp:inline>
+        </w:drawing>
+      </w:r>
+    </w:p>
+    <w:p>
+      <w:pPr>
+        <w:spacing w:after="240" w:line="240" w:lineRule="auto"/>
+        <w:ind w:left="360" w:firstLine="348"/>
+        <w:jc w:val="both"/>
+        <w:rPr>
+          <w:rFonts w:ascii="Times New Roman" w:eastAsia="Times New Roman" w:hAnsi="Times New Roman" w:cs="Times New Roman"/>
+          <w:color w:val="4472C4" w:themeColor="accent1"/>
+          <w:sz w:val="20"/>
+          <w:szCs w:val="20"/>
+          <w:lang w:eastAsia="pl-PL"/>
+        </w:rPr>
+      </w:pPr>
+      <w:r>
+        <w:rPr>
+          <w:rFonts w:ascii="Times New Roman" w:eastAsia="Times New Roman" w:hAnsi="Times New Roman" w:cs="Times New Roman"/>
+          <w:color w:val="4472C4" w:themeColor="accent1"/>
+          <w:sz w:val="20"/>
+          <w:szCs w:val="20"/>
+          <w:lang w:eastAsia="pl-PL"/>
+        </w:rPr>
+        <w:t>Tabela 1. Mapa rejestrów</w:t>
+      </w:r>
+      <w:r>
+        <w:rPr>
+          <w:rFonts w:ascii="Times New Roman" w:eastAsia="Times New Roman" w:hAnsi="Times New Roman" w:cs="Times New Roman"/>
+          <w:color w:val="4472C4" w:themeColor="accent1"/>
+          <w:sz w:val="20"/>
+          <w:szCs w:val="20"/>
+          <w:vertAlign w:val="superscript"/>
+          <w:lang w:eastAsia="pl-PL"/>
+        </w:rPr>
+        <w:t xml:space="preserve"> </w:t>
+      </w:r>
+      <w:r>
+        <w:rPr>
+          <w:rFonts w:ascii="Times New Roman" w:eastAsia="Times New Roman" w:hAnsi="Times New Roman" w:cs="Times New Roman"/>
+          <w:color w:val="4472C4" w:themeColor="accent1"/>
+          <w:sz w:val="20"/>
+          <w:szCs w:val="20"/>
+          <w:lang w:eastAsia="pl-PL"/>
+        </w:rPr>
+        <w:t>akcelerometru.</w:t>
       </w:r>
     </w:p>
     <w:p>
@@ -2039,7 +2743,6 @@
           <w:szCs w:val="28"/>
           <w:lang w:eastAsia="pl-PL"/>
         </w:rPr>
-        <w:lastRenderedPageBreak/>
         <w:t xml:space="preserve"> Ocena krytyczna efektu</w:t>
       </w:r>
     </w:p>
@@ -2090,15 +2793,345 @@
     <w:p>
       <w:pPr>
         <w:spacing w:after="120" w:line="240" w:lineRule="auto"/>
-        <w:ind w:left="360"/>
-        <w:rPr>
-          <w:rFonts w:ascii="Times New Roman" w:eastAsia="Times New Roman" w:hAnsi="Times New Roman" w:cs="Times New Roman"/>
-          <w:color w:val="000000"/>
-          <w:sz w:val="24"/>
-          <w:szCs w:val="24"/>
-          <w:lang w:eastAsia="pl-PL"/>
-        </w:rPr>
-      </w:pPr>
+        <w:ind w:left="360" w:firstLine="348"/>
+        <w:jc w:val="both"/>
+        <w:rPr>
+          <w:rFonts w:ascii="Times New Roman" w:eastAsia="Times New Roman" w:hAnsi="Times New Roman" w:cs="Times New Roman"/>
+          <w:color w:val="000000"/>
+          <w:sz w:val="24"/>
+          <w:szCs w:val="24"/>
+          <w:lang w:eastAsia="pl-PL"/>
+        </w:rPr>
+      </w:pPr>
+      <w:r>
+        <w:rPr>
+          <w:rFonts w:ascii="Times New Roman" w:eastAsia="Times New Roman" w:hAnsi="Times New Roman" w:cs="Times New Roman"/>
+          <w:color w:val="000000"/>
+          <w:sz w:val="24"/>
+          <w:szCs w:val="24"/>
+          <w:lang w:eastAsia="pl-PL"/>
+        </w:rPr>
+        <w:lastRenderedPageBreak/>
+        <w:t>Umiarkowane problemy sprawiło zaprojektowanie modułu obsługującego akcelero</w:t>
+      </w:r>
+      <w:r>
+        <w:rPr>
+          <w:rFonts w:ascii="Times New Roman" w:eastAsia="Times New Roman" w:hAnsi="Times New Roman" w:cs="Times New Roman"/>
+          <w:color w:val="000000"/>
+          <w:sz w:val="24"/>
+          <w:szCs w:val="24"/>
+          <w:lang w:eastAsia="pl-PL"/>
+        </w:rPr>
+        <w:softHyphen/>
+        <w:t>metr. Pierwszy raz korzystaliśmy z protokołu I</w:t>
+      </w:r>
+      <w:r>
+        <w:rPr>
+          <w:rFonts w:ascii="Times New Roman" w:eastAsia="Times New Roman" w:hAnsi="Times New Roman" w:cs="Times New Roman"/>
+          <w:color w:val="000000"/>
+          <w:sz w:val="24"/>
+          <w:szCs w:val="24"/>
+          <w:vertAlign w:val="superscript"/>
+          <w:lang w:eastAsia="pl-PL"/>
+        </w:rPr>
+        <w:t>2</w:t>
+      </w:r>
+      <w:r>
+        <w:rPr>
+          <w:rFonts w:ascii="Times New Roman" w:eastAsia="Times New Roman" w:hAnsi="Times New Roman" w:cs="Times New Roman"/>
+          <w:color w:val="000000"/>
+          <w:sz w:val="24"/>
+          <w:szCs w:val="24"/>
+          <w:lang w:eastAsia="pl-PL"/>
+        </w:rPr>
+        <w:t xml:space="preserve">C, więc musieliśmy spędzić trochę czasu na czytaniu dokumentacji, by przyswoić </w:t>
+      </w:r>
+      <w:r>
+        <w:rPr>
+          <w:rFonts w:ascii="Times New Roman" w:eastAsia="Times New Roman" w:hAnsi="Times New Roman" w:cs="Times New Roman"/>
+          <w:color w:val="000000"/>
+          <w:sz w:val="24"/>
+          <w:szCs w:val="24"/>
+          <w:lang w:eastAsia="pl-PL"/>
+        </w:rPr>
+        <w:t>niezbędną wiedzę.</w:t>
+      </w:r>
+    </w:p>
+    <w:p>
+      <w:pPr>
+        <w:spacing w:after="120" w:line="240" w:lineRule="auto"/>
+        <w:ind w:left="360" w:firstLine="348"/>
+        <w:jc w:val="both"/>
+        <w:rPr>
+          <w:rFonts w:ascii="Times New Roman" w:eastAsia="Times New Roman" w:hAnsi="Times New Roman" w:cs="Times New Roman"/>
+          <w:color w:val="000000"/>
+          <w:sz w:val="24"/>
+          <w:szCs w:val="24"/>
+          <w:lang w:eastAsia="pl-PL"/>
+        </w:rPr>
+      </w:pPr>
+      <w:r>
+        <w:rPr>
+          <w:rFonts w:ascii="Times New Roman" w:eastAsia="Times New Roman" w:hAnsi="Times New Roman" w:cs="Times New Roman"/>
+          <w:color w:val="000000"/>
+          <w:sz w:val="24"/>
+          <w:szCs w:val="24"/>
+          <w:lang w:eastAsia="pl-PL"/>
+        </w:rPr>
+        <w:t>Moduł akcelerometru posiada wiele sygnałów, zarówno wejściowych jak i wyjścio</w:t>
+      </w:r>
+      <w:r>
+        <w:rPr>
+          <w:rFonts w:ascii="Times New Roman" w:eastAsia="Times New Roman" w:hAnsi="Times New Roman" w:cs="Times New Roman"/>
+          <w:color w:val="000000"/>
+          <w:sz w:val="24"/>
+          <w:szCs w:val="24"/>
+          <w:lang w:eastAsia="pl-PL"/>
+        </w:rPr>
+        <w:softHyphen/>
+        <w:t xml:space="preserve">wych. </w:t>
+      </w:r>
+      <w:r>
+        <w:rPr>
+          <w:rFonts w:ascii="Times New Roman" w:eastAsia="Times New Roman" w:hAnsi="Times New Roman" w:cs="Times New Roman"/>
+          <w:color w:val="000000"/>
+          <w:sz w:val="24"/>
+          <w:szCs w:val="24"/>
+          <w:lang w:eastAsia="pl-PL"/>
+        </w:rPr>
+        <w:t>Konieczne jest również korzystanie z rejestrów, w których urządzenie zapisuje dane. W efekcie maszyna stanów musiała być skomplikowana i zaprojektowanie jej pochłonęło dużo czasu.</w:t>
+      </w:r>
+    </w:p>
+    <w:p>
+      <w:pPr>
+        <w:spacing w:after="120" w:line="240" w:lineRule="auto"/>
+        <w:ind w:left="360" w:firstLine="348"/>
+        <w:jc w:val="both"/>
+        <w:rPr>
+          <w:rFonts w:ascii="Times New Roman" w:eastAsia="Times New Roman" w:hAnsi="Times New Roman" w:cs="Times New Roman"/>
+          <w:color w:val="000000"/>
+          <w:sz w:val="24"/>
+          <w:szCs w:val="24"/>
+          <w:lang w:eastAsia="pl-PL"/>
+        </w:rPr>
+      </w:pPr>
+      <w:r>
+        <w:rPr>
+          <w:rFonts w:ascii="Times New Roman" w:eastAsia="Times New Roman" w:hAnsi="Times New Roman" w:cs="Times New Roman"/>
+          <w:color w:val="000000"/>
+          <w:sz w:val="24"/>
+          <w:szCs w:val="24"/>
+          <w:lang w:eastAsia="pl-PL"/>
+        </w:rPr>
+        <w:t xml:space="preserve">Nie obyło się również bez drobnych błędów. </w:t>
+      </w:r>
+      <w:r>
+        <w:rPr>
+          <w:rFonts w:ascii="Times New Roman" w:eastAsia="Times New Roman" w:hAnsi="Times New Roman" w:cs="Times New Roman"/>
+          <w:color w:val="000000"/>
+          <w:sz w:val="24"/>
+          <w:szCs w:val="24"/>
+          <w:lang w:eastAsia="pl-PL"/>
+        </w:rPr>
+        <w:t>U</w:t>
+      </w:r>
+      <w:r>
+        <w:rPr>
+          <w:rFonts w:ascii="Times New Roman" w:eastAsia="Times New Roman" w:hAnsi="Times New Roman" w:cs="Times New Roman"/>
+          <w:color w:val="000000"/>
+          <w:sz w:val="24"/>
+          <w:szCs w:val="24"/>
+          <w:lang w:eastAsia="pl-PL"/>
+        </w:rPr>
+        <w:t>kład sterujący terminalem do wyświetla</w:t>
+      </w:r>
+      <w:r>
+        <w:rPr>
+          <w:rFonts w:ascii="Times New Roman" w:eastAsia="Times New Roman" w:hAnsi="Times New Roman" w:cs="Times New Roman"/>
+          <w:color w:val="000000"/>
+          <w:sz w:val="24"/>
+          <w:szCs w:val="24"/>
+          <w:lang w:eastAsia="pl-PL"/>
+        </w:rPr>
+        <w:softHyphen/>
+        <w:t>nia tekstu, modyfik</w:t>
+      </w:r>
+      <w:r>
+        <w:rPr>
+          <w:rFonts w:ascii="Times New Roman" w:eastAsia="Times New Roman" w:hAnsi="Times New Roman" w:cs="Times New Roman"/>
+          <w:color w:val="000000"/>
+          <w:sz w:val="24"/>
+          <w:szCs w:val="24"/>
+          <w:lang w:eastAsia="pl-PL"/>
+        </w:rPr>
+        <w:t>uje</w:t>
+      </w:r>
+      <w:r>
+        <w:rPr>
+          <w:rFonts w:ascii="Times New Roman" w:eastAsia="Times New Roman" w:hAnsi="Times New Roman" w:cs="Times New Roman"/>
+          <w:color w:val="000000"/>
+          <w:sz w:val="24"/>
+          <w:szCs w:val="24"/>
+          <w:lang w:eastAsia="pl-PL"/>
+        </w:rPr>
+        <w:t xml:space="preserve"> wartość otrzymanego pomiaru, aby otrzymać odpowiedni znak ASCII. </w:t>
+      </w:r>
+      <w:r>
+        <w:rPr>
+          <w:rFonts w:ascii="Times New Roman" w:eastAsia="Times New Roman" w:hAnsi="Times New Roman" w:cs="Times New Roman"/>
+          <w:color w:val="000000"/>
+          <w:sz w:val="24"/>
+          <w:szCs w:val="24"/>
+          <w:lang w:eastAsia="pl-PL"/>
+        </w:rPr>
+        <w:t xml:space="preserve">Początkowo to rozwiązanie nie </w:t>
+      </w:r>
+      <w:r>
+        <w:rPr>
+          <w:rFonts w:ascii="Times New Roman" w:eastAsia="Times New Roman" w:hAnsi="Times New Roman" w:cs="Times New Roman"/>
+          <w:color w:val="000000"/>
+          <w:sz w:val="24"/>
+          <w:szCs w:val="24"/>
+          <w:lang w:eastAsia="pl-PL"/>
+        </w:rPr>
+        <w:t>działało</w:t>
+      </w:r>
+      <w:r>
+        <w:rPr>
+          <w:rFonts w:ascii="Times New Roman" w:eastAsia="Times New Roman" w:hAnsi="Times New Roman" w:cs="Times New Roman"/>
+          <w:color w:val="000000"/>
+          <w:sz w:val="24"/>
+          <w:szCs w:val="24"/>
+          <w:lang w:eastAsia="pl-PL"/>
+        </w:rPr>
+        <w:t xml:space="preserve"> poprawnie</w:t>
+      </w:r>
+      <w:r>
+        <w:rPr>
+          <w:rFonts w:ascii="Times New Roman" w:eastAsia="Times New Roman" w:hAnsi="Times New Roman" w:cs="Times New Roman"/>
+          <w:color w:val="000000"/>
+          <w:sz w:val="24"/>
+          <w:szCs w:val="24"/>
+          <w:lang w:eastAsia="pl-PL"/>
+        </w:rPr>
+        <w:t xml:space="preserve"> i układ zwracał niewłaściwe znaki. </w:t>
+      </w:r>
+      <w:r>
+        <w:rPr>
+          <w:rFonts w:ascii="Times New Roman" w:eastAsia="Times New Roman" w:hAnsi="Times New Roman" w:cs="Times New Roman"/>
+          <w:color w:val="000000"/>
+          <w:sz w:val="24"/>
+          <w:szCs w:val="24"/>
+          <w:lang w:eastAsia="pl-PL"/>
+        </w:rPr>
+        <w:t>Roz</w:t>
+      </w:r>
+      <w:r>
+        <w:rPr>
+          <w:rFonts w:ascii="Times New Roman" w:eastAsia="Times New Roman" w:hAnsi="Times New Roman" w:cs="Times New Roman"/>
+          <w:color w:val="000000"/>
+          <w:sz w:val="24"/>
+          <w:szCs w:val="24"/>
+          <w:lang w:eastAsia="pl-PL"/>
+        </w:rPr>
+        <w:t>w</w:t>
+      </w:r>
+      <w:r>
+        <w:rPr>
+          <w:rFonts w:ascii="Times New Roman" w:eastAsia="Times New Roman" w:hAnsi="Times New Roman" w:cs="Times New Roman"/>
+          <w:color w:val="000000"/>
+          <w:sz w:val="24"/>
+          <w:szCs w:val="24"/>
+          <w:lang w:eastAsia="pl-PL"/>
+        </w:rPr>
+        <w:t>iązaniem okazało się dodanie do</w:t>
+      </w:r>
+      <w:r>
+        <w:rPr>
+          <w:rFonts w:ascii="Times New Roman" w:eastAsia="Times New Roman" w:hAnsi="Times New Roman" w:cs="Times New Roman"/>
+          <w:color w:val="000000"/>
+          <w:sz w:val="24"/>
+          <w:szCs w:val="24"/>
+          <w:lang w:eastAsia="pl-PL"/>
+        </w:rPr>
+        <w:t xml:space="preserve"> test </w:t>
+      </w:r>
+      <w:proofErr w:type="spellStart"/>
+      <w:r>
+        <w:rPr>
+          <w:rFonts w:ascii="Times New Roman" w:eastAsia="Times New Roman" w:hAnsi="Times New Roman" w:cs="Times New Roman"/>
+          <w:color w:val="000000"/>
+          <w:sz w:val="24"/>
+          <w:szCs w:val="24"/>
+          <w:lang w:eastAsia="pl-PL"/>
+        </w:rPr>
+        <w:t>bench’</w:t>
+      </w:r>
+      <w:r>
+        <w:rPr>
+          <w:rFonts w:ascii="Times New Roman" w:eastAsia="Times New Roman" w:hAnsi="Times New Roman" w:cs="Times New Roman"/>
+          <w:color w:val="000000"/>
+          <w:sz w:val="24"/>
+          <w:szCs w:val="24"/>
+          <w:lang w:eastAsia="pl-PL"/>
+        </w:rPr>
+        <w:t>a</w:t>
+      </w:r>
+      <w:proofErr w:type="spellEnd"/>
+      <w:r>
+        <w:rPr>
+          <w:rFonts w:ascii="Times New Roman" w:eastAsia="Times New Roman" w:hAnsi="Times New Roman" w:cs="Times New Roman"/>
+          <w:color w:val="000000"/>
+          <w:sz w:val="24"/>
+          <w:szCs w:val="24"/>
+          <w:lang w:eastAsia="pl-PL"/>
+        </w:rPr>
+        <w:t xml:space="preserve"> instrukcj</w:t>
+      </w:r>
+      <w:r>
+        <w:rPr>
+          <w:rFonts w:ascii="Times New Roman" w:eastAsia="Times New Roman" w:hAnsi="Times New Roman" w:cs="Times New Roman"/>
+          <w:color w:val="000000"/>
+          <w:sz w:val="24"/>
+          <w:szCs w:val="24"/>
+          <w:lang w:eastAsia="pl-PL"/>
+        </w:rPr>
+        <w:t>i</w:t>
+      </w:r>
+      <w:r>
+        <w:rPr>
+          <w:rFonts w:ascii="Times New Roman" w:eastAsia="Times New Roman" w:hAnsi="Times New Roman" w:cs="Times New Roman"/>
+          <w:color w:val="000000"/>
+          <w:sz w:val="24"/>
+          <w:szCs w:val="24"/>
+          <w:lang w:eastAsia="pl-PL"/>
+        </w:rPr>
+        <w:t xml:space="preserve"> </w:t>
+      </w:r>
+      <w:proofErr w:type="spellStart"/>
+      <w:r>
+        <w:rPr>
+          <w:rFonts w:ascii="Times New Roman" w:eastAsia="Times New Roman" w:hAnsi="Times New Roman" w:cs="Times New Roman"/>
+          <w:color w:val="000000"/>
+          <w:sz w:val="24"/>
+          <w:szCs w:val="24"/>
+          <w:lang w:eastAsia="pl-PL"/>
+        </w:rPr>
+        <w:t>case</w:t>
+      </w:r>
+      <w:proofErr w:type="spellEnd"/>
+      <w:r>
+        <w:rPr>
+          <w:rFonts w:ascii="Times New Roman" w:eastAsia="Times New Roman" w:hAnsi="Times New Roman" w:cs="Times New Roman"/>
+          <w:color w:val="000000"/>
+          <w:sz w:val="24"/>
+          <w:szCs w:val="24"/>
+          <w:lang w:eastAsia="pl-PL"/>
+        </w:rPr>
+        <w:t>, która zwraca odpowiedni znak w zależności od wartości parametru.</w:t>
+      </w:r>
+      <w:bookmarkStart w:id="0" w:name="_GoBack"/>
+      <w:bookmarkEnd w:id="0"/>
     </w:p>
     <w:p>
       <w:pPr>
@@ -2134,15 +3167,36 @@
     <w:p>
       <w:pPr>
         <w:spacing w:after="120" w:line="240" w:lineRule="auto"/>
-        <w:ind w:left="360"/>
-        <w:rPr>
-          <w:rFonts w:ascii="Times New Roman" w:eastAsia="Times New Roman" w:hAnsi="Times New Roman" w:cs="Times New Roman"/>
-          <w:color w:val="000000"/>
-          <w:sz w:val="24"/>
-          <w:szCs w:val="24"/>
-          <w:lang w:eastAsia="pl-PL"/>
-        </w:rPr>
-      </w:pPr>
+        <w:ind w:left="360" w:firstLine="348"/>
+        <w:jc w:val="both"/>
+        <w:rPr>
+          <w:rFonts w:ascii="Times New Roman" w:eastAsia="Times New Roman" w:hAnsi="Times New Roman" w:cs="Times New Roman"/>
+          <w:color w:val="000000"/>
+          <w:sz w:val="24"/>
+          <w:szCs w:val="24"/>
+          <w:lang w:eastAsia="pl-PL"/>
+        </w:rPr>
+      </w:pPr>
+      <w:r>
+        <w:rPr>
+          <w:rFonts w:ascii="Times New Roman" w:eastAsia="Times New Roman" w:hAnsi="Times New Roman" w:cs="Times New Roman"/>
+          <w:color w:val="000000"/>
+          <w:sz w:val="24"/>
+          <w:szCs w:val="24"/>
+          <w:lang w:eastAsia="pl-PL"/>
+        </w:rPr>
+        <w:t xml:space="preserve">Pierwotnie projekt miał być prostą grą, polegającą na kierowaniu samochodem i unikaniu przeszkód. Dokładnie w tym kierunku można rozwinąć układ. Akcelerometr może służyć do </w:t>
+      </w:r>
+      <w:r>
+        <w:rPr>
+          <w:rFonts w:ascii="Times New Roman" w:eastAsia="Times New Roman" w:hAnsi="Times New Roman" w:cs="Times New Roman"/>
+          <w:color w:val="000000"/>
+          <w:sz w:val="24"/>
+          <w:szCs w:val="24"/>
+          <w:lang w:eastAsia="pl-PL"/>
+        </w:rPr>
+        <w:t>sterowania pojazdem. Niestety moduł do wyświetlania tekstu prawdopodobnie nie znajdzie zastosowania i będzie go trzeba zastąpić modułem do wyświetlania grafiki za pomocą VGA.</w:t>
+      </w:r>
     </w:p>
     <w:p>
       <w:pPr>
@@ -2205,18 +3259,39 @@
           <w:szCs w:val="24"/>
           <w:lang w:eastAsia="pl-PL"/>
         </w:rPr>
-        <w:t>Spartan-3E FPGA Starter Kit Board User Guide</w:t>
-      </w:r>
-      <w:r>
-        <w:rPr>
-          <w:rFonts w:ascii="Times New Roman" w:eastAsia="Times New Roman" w:hAnsi="Times New Roman" w:cs="Times New Roman"/>
-          <w:color w:val="000000"/>
-          <w:sz w:val="24"/>
-          <w:szCs w:val="24"/>
-          <w:lang w:eastAsia="pl-PL"/>
-        </w:rPr>
-        <w:t>”</w:t>
-      </w:r>
+        <w:t xml:space="preserve">Spartan-3E FPGA Family Data </w:t>
+      </w:r>
+      <w:proofErr w:type="spellStart"/>
+      <w:r>
+        <w:rPr>
+          <w:rFonts w:ascii="Times New Roman" w:eastAsia="Times New Roman" w:hAnsi="Times New Roman" w:cs="Times New Roman"/>
+          <w:color w:val="000000"/>
+          <w:sz w:val="24"/>
+          <w:szCs w:val="24"/>
+          <w:lang w:eastAsia="pl-PL"/>
+        </w:rPr>
+        <w:t>Sheet</w:t>
+      </w:r>
+      <w:proofErr w:type="spellEnd"/>
+      <w:r>
+        <w:rPr>
+          <w:rFonts w:ascii="Times New Roman" w:eastAsia="Times New Roman" w:hAnsi="Times New Roman" w:cs="Times New Roman"/>
+          <w:color w:val="000000"/>
+          <w:sz w:val="24"/>
+          <w:szCs w:val="24"/>
+          <w:lang w:eastAsia="pl-PL"/>
+        </w:rPr>
+        <w:t xml:space="preserve">”, </w:t>
+      </w:r>
+      <w:hyperlink r:id="rId8" w:history="1">
+        <w:r>
+          <w:rPr>
+            <w:rStyle w:val="Hipercze"/>
+            <w:u w:val="none"/>
+          </w:rPr>
+          <w:t>https://www.xilinx.com/support/documentation/data_sheets/ds312.pdf</w:t>
+        </w:r>
+      </w:hyperlink>
     </w:p>
     <w:p>
       <w:pPr>
@@ -2238,49 +3313,37 @@
           <w:szCs w:val="24"/>
           <w:lang w:eastAsia="pl-PL"/>
         </w:rPr>
-        <w:t>[2] „</w:t>
-      </w:r>
-      <w:r>
-        <w:rPr>
-          <w:rFonts w:ascii="Times New Roman" w:eastAsia="Times New Roman" w:hAnsi="Times New Roman" w:cs="Times New Roman"/>
-          <w:color w:val="000000"/>
-          <w:sz w:val="24"/>
-          <w:szCs w:val="24"/>
-          <w:lang w:eastAsia="pl-PL"/>
-        </w:rPr>
-        <w:t xml:space="preserve">Digital </w:t>
-      </w:r>
-      <w:proofErr w:type="spellStart"/>
-      <w:r>
-        <w:rPr>
-          <w:rFonts w:ascii="Times New Roman" w:eastAsia="Times New Roman" w:hAnsi="Times New Roman" w:cs="Times New Roman"/>
-          <w:color w:val="000000"/>
-          <w:sz w:val="24"/>
-          <w:szCs w:val="24"/>
-          <w:lang w:eastAsia="pl-PL"/>
-        </w:rPr>
-        <w:t>Accelerometer</w:t>
-      </w:r>
-      <w:proofErr w:type="spellEnd"/>
-      <w:r>
-        <w:rPr>
-          <w:rFonts w:ascii="Times New Roman" w:eastAsia="Times New Roman" w:hAnsi="Times New Roman" w:cs="Times New Roman"/>
-          <w:color w:val="000000"/>
-          <w:sz w:val="24"/>
-          <w:szCs w:val="24"/>
-          <w:lang w:eastAsia="pl-PL"/>
-        </w:rPr>
-        <w:t xml:space="preserve"> </w:t>
-      </w:r>
-      <w:r>
-        <w:rPr>
-          <w:rFonts w:ascii="Times New Roman" w:eastAsia="Times New Roman" w:hAnsi="Times New Roman" w:cs="Times New Roman"/>
-          <w:color w:val="000000"/>
-          <w:sz w:val="24"/>
-          <w:szCs w:val="24"/>
-          <w:lang w:eastAsia="pl-PL"/>
-        </w:rPr>
-        <w:t>ADXL345</w:t>
+        <w:t>[</w:t>
+      </w:r>
+      <w:r>
+        <w:rPr>
+          <w:rFonts w:ascii="Times New Roman" w:eastAsia="Times New Roman" w:hAnsi="Times New Roman" w:cs="Times New Roman"/>
+          <w:color w:val="000000"/>
+          <w:sz w:val="24"/>
+          <w:szCs w:val="24"/>
+          <w:lang w:eastAsia="pl-PL"/>
+        </w:rPr>
+        <w:t>2</w:t>
+      </w:r>
+      <w:r>
+        <w:rPr>
+          <w:rFonts w:ascii="Times New Roman" w:eastAsia="Times New Roman" w:hAnsi="Times New Roman" w:cs="Times New Roman"/>
+          <w:color w:val="000000"/>
+          <w:sz w:val="24"/>
+          <w:szCs w:val="24"/>
+          <w:lang w:eastAsia="pl-PL"/>
+        </w:rPr>
+        <w:t>] „</w:t>
+      </w:r>
+      <w:r>
+        <w:rPr>
+          <w:rFonts w:ascii="Times New Roman" w:eastAsia="Times New Roman" w:hAnsi="Times New Roman" w:cs="Times New Roman"/>
+          <w:color w:val="000000"/>
+          <w:sz w:val="24"/>
+          <w:szCs w:val="24"/>
+          <w:lang w:eastAsia="pl-PL"/>
+        </w:rPr>
+        <w:t>Spartan-3E FPGA Starter Kit Board User Guide</w:t>
       </w:r>
       <w:r>
         <w:rPr>
@@ -2292,6 +3355,25 @@
         </w:rPr>
         <w:t>”</w:t>
       </w:r>
+      <w:r>
+        <w:rPr>
+          <w:rFonts w:ascii="Times New Roman" w:eastAsia="Times New Roman" w:hAnsi="Times New Roman" w:cs="Times New Roman"/>
+          <w:color w:val="000000"/>
+          <w:sz w:val="24"/>
+          <w:szCs w:val="24"/>
+          <w:lang w:eastAsia="pl-PL"/>
+        </w:rPr>
+        <w:t xml:space="preserve">, </w:t>
+      </w:r>
+      <w:hyperlink r:id="rId9" w:history="1">
+        <w:r>
+          <w:rPr>
+            <w:rStyle w:val="Hipercze"/>
+            <w:u w:val="none"/>
+          </w:rPr>
+          <w:t>https://www.xilinx.com/support/documentation/boards_and_kits/ug230.pdf</w:t>
+        </w:r>
+      </w:hyperlink>
     </w:p>
     <w:p>
       <w:pPr>
@@ -2313,27 +3395,37 @@
           <w:szCs w:val="24"/>
           <w:lang w:eastAsia="pl-PL"/>
         </w:rPr>
-        <w:t xml:space="preserve">[3] </w:t>
-      </w:r>
-      <w:r>
-        <w:rPr>
-          <w:rFonts w:ascii="Times New Roman" w:eastAsia="Times New Roman" w:hAnsi="Times New Roman" w:cs="Times New Roman"/>
-          <w:color w:val="000000"/>
-          <w:sz w:val="24"/>
-          <w:szCs w:val="24"/>
-          <w:lang w:eastAsia="pl-PL"/>
-        </w:rPr>
-        <w:t>„</w:t>
-      </w:r>
-      <w:r>
-        <w:rPr>
-          <w:rFonts w:ascii="Times New Roman" w:eastAsia="Times New Roman" w:hAnsi="Times New Roman" w:cs="Times New Roman"/>
-          <w:color w:val="000000"/>
-          <w:sz w:val="24"/>
-          <w:szCs w:val="24"/>
-          <w:lang w:eastAsia="pl-PL"/>
-        </w:rPr>
-        <w:t xml:space="preserve">Digital </w:t>
+        <w:t>[</w:t>
+      </w:r>
+      <w:r>
+        <w:rPr>
+          <w:rFonts w:ascii="Times New Roman" w:eastAsia="Times New Roman" w:hAnsi="Times New Roman" w:cs="Times New Roman"/>
+          <w:color w:val="000000"/>
+          <w:sz w:val="24"/>
+          <w:szCs w:val="24"/>
+          <w:lang w:eastAsia="pl-PL"/>
+        </w:rPr>
+        <w:t>3</w:t>
+      </w:r>
+      <w:r>
+        <w:rPr>
+          <w:rFonts w:ascii="Times New Roman" w:eastAsia="Times New Roman" w:hAnsi="Times New Roman" w:cs="Times New Roman"/>
+          <w:color w:val="000000"/>
+          <w:sz w:val="24"/>
+          <w:szCs w:val="24"/>
+          <w:lang w:eastAsia="pl-PL"/>
+        </w:rPr>
+        <w:t>] „</w:t>
+      </w:r>
+      <w:r>
+        <w:rPr>
+          <w:rFonts w:ascii="Times New Roman" w:eastAsia="Times New Roman" w:hAnsi="Times New Roman" w:cs="Times New Roman"/>
+          <w:color w:val="000000"/>
+          <w:sz w:val="24"/>
+          <w:szCs w:val="24"/>
+          <w:lang w:eastAsia="pl-PL"/>
+        </w:rPr>
+        <w:t xml:space="preserve">ADXL345 Data </w:t>
       </w:r>
       <w:proofErr w:type="spellStart"/>
       <w:r>
@@ -2344,7 +3436,7 @@
           <w:szCs w:val="24"/>
           <w:lang w:eastAsia="pl-PL"/>
         </w:rPr>
-        <w:t>Accelerometer</w:t>
+        <w:t>Sheet</w:t>
       </w:r>
       <w:proofErr w:type="spellEnd"/>
       <w:r>
@@ -2355,26 +3447,6 @@
           <w:szCs w:val="24"/>
           <w:lang w:eastAsia="pl-PL"/>
         </w:rPr>
-        <w:t xml:space="preserve"> </w:t>
-      </w:r>
-      <w:r>
-        <w:rPr>
-          <w:rFonts w:ascii="Times New Roman" w:eastAsia="Times New Roman" w:hAnsi="Times New Roman" w:cs="Times New Roman"/>
-          <w:color w:val="000000"/>
-          <w:sz w:val="24"/>
-          <w:szCs w:val="24"/>
-          <w:lang w:eastAsia="pl-PL"/>
-        </w:rPr>
-        <w:t>ADXL345</w:t>
-      </w:r>
-      <w:r>
-        <w:rPr>
-          <w:rFonts w:ascii="Times New Roman" w:eastAsia="Times New Roman" w:hAnsi="Times New Roman" w:cs="Times New Roman"/>
-          <w:color w:val="000000"/>
-          <w:sz w:val="24"/>
-          <w:szCs w:val="24"/>
-          <w:lang w:eastAsia="pl-PL"/>
-        </w:rPr>
         <w:t>”</w:t>
       </w:r>
       <w:r>
@@ -2385,18 +3457,319 @@
           <w:szCs w:val="24"/>
           <w:lang w:eastAsia="pl-PL"/>
         </w:rPr>
-        <w:t>, s. 18</w:t>
-      </w:r>
-      <w:bookmarkStart w:id="0" w:name="_GoBack"/>
-      <w:bookmarkEnd w:id="0"/>
+        <w:t xml:space="preserve">, </w:t>
+      </w:r>
+      <w:hyperlink r:id="rId10" w:history="1">
+        <w:r>
+          <w:rPr>
+            <w:rStyle w:val="Hipercze"/>
+            <w:u w:val="none"/>
+          </w:rPr>
+          <w:t>https://www.analog.com/media/en/technical-documentation/data-sheets/ADXL345.pdf</w:t>
+        </w:r>
+      </w:hyperlink>
+    </w:p>
+    <w:p>
+      <w:pPr>
+        <w:spacing w:after="120" w:line="240" w:lineRule="auto"/>
+        <w:ind w:left="360"/>
+      </w:pPr>
+      <w:r>
+        <w:rPr>
+          <w:rFonts w:ascii="Times New Roman" w:eastAsia="Times New Roman" w:hAnsi="Times New Roman" w:cs="Times New Roman"/>
+          <w:color w:val="000000"/>
+          <w:sz w:val="24"/>
+          <w:szCs w:val="24"/>
+          <w:lang w:eastAsia="pl-PL"/>
+        </w:rPr>
+        <w:t>[</w:t>
+      </w:r>
+      <w:r>
+        <w:rPr>
+          <w:rFonts w:ascii="Times New Roman" w:eastAsia="Times New Roman" w:hAnsi="Times New Roman" w:cs="Times New Roman"/>
+          <w:color w:val="000000"/>
+          <w:sz w:val="24"/>
+          <w:szCs w:val="24"/>
+          <w:lang w:eastAsia="pl-PL"/>
+        </w:rPr>
+        <w:t>4</w:t>
+      </w:r>
+      <w:r>
+        <w:rPr>
+          <w:rFonts w:ascii="Times New Roman" w:eastAsia="Times New Roman" w:hAnsi="Times New Roman" w:cs="Times New Roman"/>
+          <w:color w:val="000000"/>
+          <w:sz w:val="24"/>
+          <w:szCs w:val="24"/>
+          <w:lang w:eastAsia="pl-PL"/>
+        </w:rPr>
+        <w:t>] „</w:t>
+      </w:r>
+      <w:r>
+        <w:rPr>
+          <w:rFonts w:ascii="Times New Roman" w:eastAsia="Times New Roman" w:hAnsi="Times New Roman" w:cs="Times New Roman"/>
+          <w:color w:val="000000"/>
+          <w:sz w:val="24"/>
+          <w:szCs w:val="24"/>
+          <w:lang w:eastAsia="pl-PL"/>
+        </w:rPr>
+        <w:t xml:space="preserve">ADXL345 Data </w:t>
+      </w:r>
+      <w:proofErr w:type="spellStart"/>
+      <w:r>
+        <w:rPr>
+          <w:rFonts w:ascii="Times New Roman" w:eastAsia="Times New Roman" w:hAnsi="Times New Roman" w:cs="Times New Roman"/>
+          <w:color w:val="000000"/>
+          <w:sz w:val="24"/>
+          <w:szCs w:val="24"/>
+          <w:lang w:eastAsia="pl-PL"/>
+        </w:rPr>
+        <w:t>Sheet</w:t>
+      </w:r>
+      <w:proofErr w:type="spellEnd"/>
+      <w:r>
+        <w:rPr>
+          <w:rFonts w:ascii="Times New Roman" w:eastAsia="Times New Roman" w:hAnsi="Times New Roman" w:cs="Times New Roman"/>
+          <w:color w:val="000000"/>
+          <w:sz w:val="24"/>
+          <w:szCs w:val="24"/>
+          <w:lang w:eastAsia="pl-PL"/>
+        </w:rPr>
+        <w:t>”, s. 18</w:t>
+      </w:r>
+      <w:r>
+        <w:rPr>
+          <w:rFonts w:ascii="Times New Roman" w:eastAsia="Times New Roman" w:hAnsi="Times New Roman" w:cs="Times New Roman"/>
+          <w:color w:val="000000"/>
+          <w:sz w:val="24"/>
+          <w:szCs w:val="24"/>
+          <w:lang w:eastAsia="pl-PL"/>
+        </w:rPr>
+        <w:t xml:space="preserve">, </w:t>
+      </w:r>
+      <w:hyperlink r:id="rId11" w:history="1">
+        <w:r>
+          <w:rPr>
+            <w:rStyle w:val="Hipercze"/>
+            <w:u w:val="none"/>
+          </w:rPr>
+          <w:t>https://www.analog.com/media/en/technical-documentation/data-sheets/ADXL345.pdf</w:t>
+        </w:r>
+      </w:hyperlink>
+    </w:p>
+    <w:p>
+      <w:pPr>
+        <w:spacing w:after="120" w:line="240" w:lineRule="auto"/>
+        <w:ind w:left="360"/>
+      </w:pPr>
+      <w:r>
+        <w:rPr>
+          <w:rFonts w:ascii="Times New Roman" w:eastAsia="Times New Roman" w:hAnsi="Times New Roman" w:cs="Times New Roman"/>
+          <w:color w:val="000000"/>
+          <w:sz w:val="24"/>
+          <w:szCs w:val="24"/>
+          <w:lang w:eastAsia="pl-PL"/>
+        </w:rPr>
+        <w:t>[5] „</w:t>
+      </w:r>
+      <w:r>
+        <w:rPr>
+          <w:rFonts w:ascii="Times New Roman" w:eastAsia="Times New Roman" w:hAnsi="Times New Roman" w:cs="Times New Roman"/>
+          <w:color w:val="000000"/>
+          <w:sz w:val="24"/>
+          <w:szCs w:val="24"/>
+          <w:lang w:eastAsia="pl-PL"/>
+        </w:rPr>
+        <w:t xml:space="preserve">ADXL345 Data </w:t>
+      </w:r>
+      <w:proofErr w:type="spellStart"/>
+      <w:r>
+        <w:rPr>
+          <w:rFonts w:ascii="Times New Roman" w:eastAsia="Times New Roman" w:hAnsi="Times New Roman" w:cs="Times New Roman"/>
+          <w:color w:val="000000"/>
+          <w:sz w:val="24"/>
+          <w:szCs w:val="24"/>
+          <w:lang w:eastAsia="pl-PL"/>
+        </w:rPr>
+        <w:t>Sheet</w:t>
+      </w:r>
+      <w:proofErr w:type="spellEnd"/>
+      <w:r>
+        <w:rPr>
+          <w:rFonts w:ascii="Times New Roman" w:eastAsia="Times New Roman" w:hAnsi="Times New Roman" w:cs="Times New Roman"/>
+          <w:color w:val="000000"/>
+          <w:sz w:val="24"/>
+          <w:szCs w:val="24"/>
+          <w:lang w:eastAsia="pl-PL"/>
+        </w:rPr>
+        <w:t xml:space="preserve">”, s. 23, tabela 19, </w:t>
+      </w:r>
+      <w:hyperlink r:id="rId12" w:history="1">
+        <w:r>
+          <w:rPr>
+            <w:rStyle w:val="Hipercze"/>
+            <w:u w:val="none"/>
+          </w:rPr>
+          <w:t>https://www.analog.com/media/en/technical-documentation/data-sheets/ADXL345.pdf</w:t>
+        </w:r>
+      </w:hyperlink>
+    </w:p>
+    <w:p>
+      <w:pPr>
+        <w:spacing w:after="120" w:line="240" w:lineRule="auto"/>
+        <w:ind w:left="360"/>
+      </w:pPr>
+      <w:r>
+        <w:rPr>
+          <w:rFonts w:ascii="Times New Roman" w:eastAsia="Times New Roman" w:hAnsi="Times New Roman" w:cs="Times New Roman"/>
+          <w:color w:val="000000"/>
+          <w:sz w:val="24"/>
+          <w:szCs w:val="24"/>
+          <w:lang w:eastAsia="pl-PL"/>
+        </w:rPr>
+        <w:t>[6] Moduł „</w:t>
+      </w:r>
+      <w:r>
+        <w:rPr>
+          <w:rFonts w:ascii="Times New Roman" w:eastAsia="Times New Roman" w:hAnsi="Times New Roman" w:cs="Times New Roman"/>
+          <w:color w:val="000000"/>
+          <w:sz w:val="24"/>
+          <w:szCs w:val="24"/>
+          <w:lang w:eastAsia="pl-PL"/>
+        </w:rPr>
+        <w:t>I2C_Master</w:t>
+      </w:r>
+      <w:r>
+        <w:rPr>
+          <w:rFonts w:ascii="Times New Roman" w:eastAsia="Times New Roman" w:hAnsi="Times New Roman" w:cs="Times New Roman"/>
+          <w:color w:val="000000"/>
+          <w:sz w:val="24"/>
+          <w:szCs w:val="24"/>
+          <w:lang w:eastAsia="pl-PL"/>
+        </w:rPr>
+        <w:t xml:space="preserve">”, </w:t>
+      </w:r>
+      <w:r>
+        <w:rPr>
+          <w:rFonts w:ascii="Times New Roman" w:eastAsia="Times New Roman" w:hAnsi="Times New Roman" w:cs="Times New Roman"/>
+          <w:color w:val="000000"/>
+          <w:sz w:val="24"/>
+          <w:szCs w:val="24"/>
+          <w:lang w:eastAsia="pl-PL"/>
+        </w:rPr>
+        <w:t>dr inż. Jarosław Sugier</w:t>
+      </w:r>
+      <w:r>
+        <w:rPr>
+          <w:rFonts w:ascii="Times New Roman" w:eastAsia="Times New Roman" w:hAnsi="Times New Roman" w:cs="Times New Roman"/>
+          <w:color w:val="000000"/>
+          <w:sz w:val="24"/>
+          <w:szCs w:val="24"/>
+          <w:lang w:eastAsia="pl-PL"/>
+        </w:rPr>
+        <w:t xml:space="preserve">, </w:t>
+      </w:r>
+      <w:hyperlink r:id="rId13" w:anchor="_Toc479592727" w:history="1">
+        <w:r>
+          <w:rPr>
+            <w:rStyle w:val="Hipercze"/>
+            <w:u w:val="none"/>
+          </w:rPr>
+          <w:t>http://www.zsk.ict.pwr.wroc.pl/zsk_ftp/fpga/#_Toc479592727</w:t>
+        </w:r>
+      </w:hyperlink>
+    </w:p>
+    <w:p>
+      <w:pPr>
+        <w:spacing w:after="120" w:line="240" w:lineRule="auto"/>
+        <w:ind w:left="360"/>
+        <w:rPr>
+          <w:rFonts w:ascii="Times New Roman" w:eastAsia="Times New Roman" w:hAnsi="Times New Roman" w:cs="Times New Roman"/>
+          <w:color w:val="000000"/>
+          <w:sz w:val="24"/>
+          <w:szCs w:val="24"/>
+          <w:lang w:eastAsia="pl-PL"/>
+        </w:rPr>
+      </w:pPr>
+      <w:r>
+        <w:rPr>
+          <w:rFonts w:ascii="Times New Roman" w:eastAsia="Times New Roman" w:hAnsi="Times New Roman" w:cs="Times New Roman"/>
+          <w:color w:val="000000"/>
+          <w:sz w:val="24"/>
+          <w:szCs w:val="24"/>
+          <w:lang w:eastAsia="pl-PL"/>
+        </w:rPr>
+        <w:t>[7] Moduł „</w:t>
+      </w:r>
+      <w:r>
+        <w:rPr>
+          <w:rFonts w:ascii="Times New Roman" w:eastAsia="Times New Roman" w:hAnsi="Times New Roman" w:cs="Times New Roman"/>
+          <w:color w:val="000000"/>
+          <w:sz w:val="24"/>
+          <w:szCs w:val="24"/>
+          <w:lang w:eastAsia="pl-PL"/>
+        </w:rPr>
+        <w:t>VGAtxt48x20</w:t>
+      </w:r>
+      <w:r>
+        <w:rPr>
+          <w:rFonts w:ascii="Times New Roman" w:eastAsia="Times New Roman" w:hAnsi="Times New Roman" w:cs="Times New Roman"/>
+          <w:color w:val="000000"/>
+          <w:sz w:val="24"/>
+          <w:szCs w:val="24"/>
+          <w:lang w:eastAsia="pl-PL"/>
+        </w:rPr>
+        <w:t xml:space="preserve">”, </w:t>
+      </w:r>
+      <w:r>
+        <w:rPr>
+          <w:rFonts w:ascii="Times New Roman" w:eastAsia="Times New Roman" w:hAnsi="Times New Roman" w:cs="Times New Roman"/>
+          <w:color w:val="000000"/>
+          <w:sz w:val="24"/>
+          <w:szCs w:val="24"/>
+          <w:lang w:eastAsia="pl-PL"/>
+        </w:rPr>
+        <w:t>dr inż. Jarosław Sugier</w:t>
+      </w:r>
+      <w:r>
+        <w:rPr>
+          <w:rFonts w:ascii="Times New Roman" w:eastAsia="Times New Roman" w:hAnsi="Times New Roman" w:cs="Times New Roman"/>
+          <w:color w:val="000000"/>
+          <w:sz w:val="24"/>
+          <w:szCs w:val="24"/>
+          <w:lang w:eastAsia="pl-PL"/>
+        </w:rPr>
+        <w:t xml:space="preserve">, </w:t>
+      </w:r>
+      <w:hyperlink r:id="rId14" w:anchor="_Toc479592716" w:history="1">
+        <w:r>
+          <w:rPr>
+            <w:rStyle w:val="Hipercze"/>
+            <w:u w:val="none"/>
+          </w:rPr>
+          <w:t>http://www.zsk.ict.pwr.wroc.pl/zsk_ftp/fpga/#_Toc479592716</w:t>
+        </w:r>
+      </w:hyperlink>
+    </w:p>
+    <w:p>
+      <w:pPr>
+        <w:spacing w:after="120" w:line="240" w:lineRule="auto"/>
+        <w:ind w:left="360"/>
+        <w:rPr>
+          <w:rFonts w:ascii="Times New Roman" w:eastAsia="Times New Roman" w:hAnsi="Times New Roman" w:cs="Times New Roman"/>
+          <w:color w:val="000000"/>
+          <w:sz w:val="24"/>
+          <w:szCs w:val="24"/>
+          <w:lang w:eastAsia="pl-PL"/>
+        </w:rPr>
+      </w:pPr>
     </w:p>
     <w:sectPr>
-      <w:headerReference w:type="even" r:id="rId7"/>
-      <w:headerReference w:type="default" r:id="rId8"/>
-      <w:footerReference w:type="even" r:id="rId9"/>
-      <w:footerReference w:type="default" r:id="rId10"/>
-      <w:headerReference w:type="first" r:id="rId11"/>
-      <w:footerReference w:type="first" r:id="rId12"/>
+      <w:headerReference w:type="even" r:id="rId15"/>
+      <w:headerReference w:type="default" r:id="rId16"/>
+      <w:footerReference w:type="even" r:id="rId17"/>
+      <w:footerReference w:type="default" r:id="rId18"/>
+      <w:headerReference w:type="first" r:id="rId19"/>
+      <w:footerReference w:type="first" r:id="rId20"/>
       <w:pgSz w:w="11906" w:h="16838"/>
       <w:pgMar w:top="1417" w:right="1417" w:bottom="1417" w:left="1417" w:header="708" w:footer="708" w:gutter="0"/>
       <w:cols w:space="708"/>
@@ -2552,6 +3925,232 @@
 <file path=word/numbering.xml><?xml version="1.0" encoding="utf-8"?>
 <w:numbering xmlns:wpc="http://schemas.microsoft.com/office/word/2010/wordprocessingCanvas" xmlns:cx="http://schemas.microsoft.com/office/drawing/2014/chartex" xmlns:cx1="http://schemas.microsoft.com/office/drawing/2015/9/8/chartex" xmlns:cx2="http://schemas.microsoft.com/office/drawing/2015/10/21/chartex" xmlns:cx3="http://schemas.microsoft.com/office/drawing/2016/5/9/chartex" xmlns:cx4="http://schemas.microsoft.com/office/drawing/2016/5/10/chartex" xmlns:cx5="http://schemas.microsoft.com/office/drawing/2016/5/11/chartex" xmlns:cx6="http://schemas.microsoft.com/office/drawing/2016/5/12/chartex" xmlns:cx7="http://schemas.microsoft.com/office/drawing/2016/5/13/chartex" xmlns:cx8="http://schemas.microsoft.com/office/drawing/2016/5/14/chartex" xmlns:mc="http://schemas.openxmlformats.org/markup-compatibility/2006" xmlns:aink="http://schemas.microsoft.com/office/drawing/2016/ink" xmlns:am3d="http://schemas.microsoft.com/office/drawing/2017/model3d" xmlns:o="urn:schemas-microsoft-com:office:office" xmlns:r="http://schemas.openxmlformats.org/officeDocument/2006/relationships" xmlns:m="http://schemas.openxmlformats.org/officeDocument/2006/math" xmlns:v="urn:schemas-microsoft-com:vml" xmlns:wp14="http://schemas.microsoft.com/office/word/2010/wordprocessingDrawing" xmlns:wp="http://schemas.openxmlformats.org/drawingml/2006/wordprocessingDrawing" xmlns:w10="urn:schemas-microsoft-com:office:word" xmlns:w="http://schemas.openxmlformats.org/wordprocessingml/2006/main" xmlns:w14="http://schemas.microsoft.com/office/word/2010/wordml" xmlns:w15="http://schemas.microsoft.com/office/word/2012/wordml" xmlns:w16cid="http://schemas.microsoft.com/office/word/2016/wordml/cid" xmlns:w16se="http://schemas.microsoft.com/office/word/2015/wordml/symex" xmlns:wpg="http://schemas.microsoft.com/office/word/2010/wordprocessingGroup" xmlns:wpi="http://schemas.microsoft.com/office/word/2010/wordprocessingInk" xmlns:wne="http://schemas.microsoft.com/office/word/2006/wordml" xmlns:wps="http://schemas.microsoft.com/office/word/2010/wordprocessingShape" mc:Ignorable="w14 w15 w16se w16cid wp14">
   <w:abstractNum w:abstractNumId="0" w15:restartNumberingAfterBreak="0">
+    <w:nsid w:val="19B16462"/>
+    <w:multiLevelType w:val="multilevel"/>
+    <w:tmpl w:val="B8029258"/>
+    <w:lvl w:ilvl="0">
+      <w:start w:val="1"/>
+      <w:numFmt w:val="decimal"/>
+      <w:lvlText w:val="%1."/>
+      <w:lvlJc w:val="left"/>
+      <w:pPr>
+        <w:ind w:left="360" w:hanging="360"/>
+      </w:pPr>
+      <w:rPr>
+        <w:rFonts w:hint="default"/>
+      </w:rPr>
+    </w:lvl>
+    <w:lvl w:ilvl="1">
+      <w:start w:val="1"/>
+      <w:numFmt w:val="decimal"/>
+      <w:lvlText w:val="%1.%2."/>
+      <w:lvlJc w:val="left"/>
+      <w:pPr>
+        <w:ind w:left="720" w:hanging="360"/>
+      </w:pPr>
+      <w:rPr>
+        <w:rFonts w:hint="default"/>
+      </w:rPr>
+    </w:lvl>
+    <w:lvl w:ilvl="2">
+      <w:start w:val="1"/>
+      <w:numFmt w:val="decimal"/>
+      <w:lvlText w:val="%1.%2.%3."/>
+      <w:lvlJc w:val="left"/>
+      <w:pPr>
+        <w:ind w:left="1440" w:hanging="720"/>
+      </w:pPr>
+      <w:rPr>
+        <w:rFonts w:hint="default"/>
+      </w:rPr>
+    </w:lvl>
+    <w:lvl w:ilvl="3">
+      <w:start w:val="1"/>
+      <w:numFmt w:val="decimal"/>
+      <w:lvlText w:val="%1.%2.%3.%4."/>
+      <w:lvlJc w:val="left"/>
+      <w:pPr>
+        <w:ind w:left="1800" w:hanging="720"/>
+      </w:pPr>
+      <w:rPr>
+        <w:rFonts w:hint="default"/>
+      </w:rPr>
+    </w:lvl>
+    <w:lvl w:ilvl="4">
+      <w:start w:val="1"/>
+      <w:numFmt w:val="decimal"/>
+      <w:lvlText w:val="%1.%2.%3.%4.%5."/>
+      <w:lvlJc w:val="left"/>
+      <w:pPr>
+        <w:ind w:left="2520" w:hanging="1080"/>
+      </w:pPr>
+      <w:rPr>
+        <w:rFonts w:hint="default"/>
+      </w:rPr>
+    </w:lvl>
+    <w:lvl w:ilvl="5">
+      <w:start w:val="1"/>
+      <w:numFmt w:val="decimal"/>
+      <w:lvlText w:val="%1.%2.%3.%4.%5.%6."/>
+      <w:lvlJc w:val="left"/>
+      <w:pPr>
+        <w:ind w:left="2880" w:hanging="1080"/>
+      </w:pPr>
+      <w:rPr>
+        <w:rFonts w:hint="default"/>
+      </w:rPr>
+    </w:lvl>
+    <w:lvl w:ilvl="6">
+      <w:start w:val="1"/>
+      <w:numFmt w:val="decimal"/>
+      <w:lvlText w:val="%1.%2.%3.%4.%5.%6.%7."/>
+      <w:lvlJc w:val="left"/>
+      <w:pPr>
+        <w:ind w:left="3600" w:hanging="1440"/>
+      </w:pPr>
+      <w:rPr>
+        <w:rFonts w:hint="default"/>
+      </w:rPr>
+    </w:lvl>
+    <w:lvl w:ilvl="7">
+      <w:start w:val="1"/>
+      <w:numFmt w:val="decimal"/>
+      <w:lvlText w:val="%1.%2.%3.%4.%5.%6.%7.%8."/>
+      <w:lvlJc w:val="left"/>
+      <w:pPr>
+        <w:ind w:left="3960" w:hanging="1440"/>
+      </w:pPr>
+      <w:rPr>
+        <w:rFonts w:hint="default"/>
+      </w:rPr>
+    </w:lvl>
+    <w:lvl w:ilvl="8">
+      <w:start w:val="1"/>
+      <w:numFmt w:val="decimal"/>
+      <w:lvlText w:val="%1.%2.%3.%4.%5.%6.%7.%8.%9."/>
+      <w:lvlJc w:val="left"/>
+      <w:pPr>
+        <w:ind w:left="4680" w:hanging="1800"/>
+      </w:pPr>
+      <w:rPr>
+        <w:rFonts w:hint="default"/>
+      </w:rPr>
+    </w:lvl>
+  </w:abstractNum>
+  <w:abstractNum w:abstractNumId="1" w15:restartNumberingAfterBreak="0">
+    <w:nsid w:val="4355616F"/>
+    <w:multiLevelType w:val="multilevel"/>
+    <w:tmpl w:val="65B2E496"/>
+    <w:lvl w:ilvl="0">
+      <w:start w:val="1"/>
+      <w:numFmt w:val="decimal"/>
+      <w:lvlText w:val="%1."/>
+      <w:lvlJc w:val="left"/>
+      <w:pPr>
+        <w:ind w:left="360" w:hanging="360"/>
+      </w:pPr>
+      <w:rPr>
+        <w:rFonts w:hint="default"/>
+      </w:rPr>
+    </w:lvl>
+    <w:lvl w:ilvl="1">
+      <w:start w:val="1"/>
+      <w:numFmt w:val="decimal"/>
+      <w:lvlText w:val="%1.%2."/>
+      <w:lvlJc w:val="left"/>
+      <w:pPr>
+        <w:ind w:left="1080" w:hanging="360"/>
+      </w:pPr>
+      <w:rPr>
+        <w:rFonts w:hint="default"/>
+      </w:rPr>
+    </w:lvl>
+    <w:lvl w:ilvl="2">
+      <w:start w:val="1"/>
+      <w:numFmt w:val="decimal"/>
+      <w:lvlText w:val="%1.%2.%3."/>
+      <w:lvlJc w:val="left"/>
+      <w:pPr>
+        <w:ind w:left="2160" w:hanging="720"/>
+      </w:pPr>
+      <w:rPr>
+        <w:rFonts w:hint="default"/>
+      </w:rPr>
+    </w:lvl>
+    <w:lvl w:ilvl="3">
+      <w:start w:val="1"/>
+      <w:numFmt w:val="decimal"/>
+      <w:lvlText w:val="%1.%2.%3.%4."/>
+      <w:lvlJc w:val="left"/>
+      <w:pPr>
+        <w:ind w:left="2880" w:hanging="720"/>
+      </w:pPr>
+      <w:rPr>
+        <w:rFonts w:hint="default"/>
+      </w:rPr>
+    </w:lvl>
+    <w:lvl w:ilvl="4">
+      <w:start w:val="1"/>
+      <w:numFmt w:val="decimal"/>
+      <w:lvlText w:val="%1.%2.%3.%4.%5."/>
+      <w:lvlJc w:val="left"/>
+      <w:pPr>
+        <w:ind w:left="3960" w:hanging="1080"/>
+      </w:pPr>
+      <w:rPr>
+        <w:rFonts w:hint="default"/>
+      </w:rPr>
+    </w:lvl>
+    <w:lvl w:ilvl="5">
+      <w:start w:val="1"/>
+      <w:numFmt w:val="decimal"/>
+      <w:lvlText w:val="%1.%2.%3.%4.%5.%6."/>
+      <w:lvlJc w:val="left"/>
+      <w:pPr>
+        <w:ind w:left="4680" w:hanging="1080"/>
+      </w:pPr>
+      <w:rPr>
+        <w:rFonts w:hint="default"/>
+      </w:rPr>
+    </w:lvl>
+    <w:lvl w:ilvl="6">
+      <w:start w:val="1"/>
+      <w:numFmt w:val="decimal"/>
+      <w:lvlText w:val="%1.%2.%3.%4.%5.%6.%7."/>
+      <w:lvlJc w:val="left"/>
+      <w:pPr>
+        <w:ind w:left="5760" w:hanging="1440"/>
+      </w:pPr>
+      <w:rPr>
+        <w:rFonts w:hint="default"/>
+      </w:rPr>
+    </w:lvl>
+    <w:lvl w:ilvl="7">
+      <w:start w:val="1"/>
+      <w:numFmt w:val="decimal"/>
+      <w:lvlText w:val="%1.%2.%3.%4.%5.%6.%7.%8."/>
+      <w:lvlJc w:val="left"/>
+      <w:pPr>
+        <w:ind w:left="6480" w:hanging="1440"/>
+      </w:pPr>
+      <w:rPr>
+        <w:rFonts w:hint="default"/>
+      </w:rPr>
+    </w:lvl>
+    <w:lvl w:ilvl="8">
+      <w:start w:val="1"/>
+      <w:numFmt w:val="decimal"/>
+      <w:lvlText w:val="%1.%2.%3.%4.%5.%6.%7.%8.%9."/>
+      <w:lvlJc w:val="left"/>
+      <w:pPr>
+        <w:ind w:left="7560" w:hanging="1800"/>
+      </w:pPr>
+      <w:rPr>
+        <w:rFonts w:hint="default"/>
+      </w:rPr>
+    </w:lvl>
+  </w:abstractNum>
+  <w:abstractNum w:abstractNumId="2" w15:restartNumberingAfterBreak="0">
     <w:nsid w:val="458C5CE9"/>
     <w:multiLevelType w:val="hybridMultilevel"/>
     <w:tmpl w:val="FEDE2E56"/>
@@ -2640,7 +4239,7 @@
       </w:pPr>
     </w:lvl>
   </w:abstractNum>
-  <w:abstractNum w:abstractNumId="1" w15:restartNumberingAfterBreak="0">
+  <w:abstractNum w:abstractNumId="3" w15:restartNumberingAfterBreak="0">
     <w:nsid w:val="546159C7"/>
     <w:multiLevelType w:val="multilevel"/>
     <w:tmpl w:val="61F0AEEA"/>
@@ -2758,7 +4357,128 @@
       </w:rPr>
     </w:lvl>
   </w:abstractNum>
-  <w:abstractNum w:abstractNumId="2" w15:restartNumberingAfterBreak="0">
+  <w:abstractNum w:abstractNumId="4" w15:restartNumberingAfterBreak="0">
+    <w:nsid w:val="5EE37A79"/>
+    <w:multiLevelType w:val="multilevel"/>
+    <w:tmpl w:val="BD2CB364"/>
+    <w:lvl w:ilvl="0">
+      <w:start w:val="1"/>
+      <w:numFmt w:val="decimal"/>
+      <w:lvlText w:val="%1."/>
+      <w:lvlJc w:val="left"/>
+      <w:pPr>
+        <w:ind w:left="720" w:hanging="360"/>
+      </w:pPr>
+      <w:rPr>
+        <w:rFonts w:ascii="Times New Roman" w:eastAsia="Times New Roman" w:hAnsi="Times New Roman" w:cs="Times New Roman"/>
+      </w:rPr>
+    </w:lvl>
+    <w:lvl w:ilvl="1">
+      <w:start w:val="1"/>
+      <w:numFmt w:val="decimal"/>
+      <w:isLgl/>
+      <w:lvlText w:val="%1.%2"/>
+      <w:lvlJc w:val="left"/>
+      <w:pPr>
+        <w:ind w:left="720" w:hanging="360"/>
+      </w:pPr>
+      <w:rPr>
+        <w:rFonts w:hint="default"/>
+      </w:rPr>
+    </w:lvl>
+    <w:lvl w:ilvl="2">
+      <w:start w:val="1"/>
+      <w:numFmt w:val="decimal"/>
+      <w:isLgl/>
+      <w:lvlText w:val="%1.%2.%3"/>
+      <w:lvlJc w:val="left"/>
+      <w:pPr>
+        <w:ind w:left="1080" w:hanging="720"/>
+      </w:pPr>
+      <w:rPr>
+        <w:rFonts w:hint="default"/>
+      </w:rPr>
+    </w:lvl>
+    <w:lvl w:ilvl="3">
+      <w:start w:val="1"/>
+      <w:numFmt w:val="decimal"/>
+      <w:isLgl/>
+      <w:lvlText w:val="%1.%2.%3.%4"/>
+      <w:lvlJc w:val="left"/>
+      <w:pPr>
+        <w:ind w:left="1080" w:hanging="720"/>
+      </w:pPr>
+      <w:rPr>
+        <w:rFonts w:hint="default"/>
+      </w:rPr>
+    </w:lvl>
+    <w:lvl w:ilvl="4">
+      <w:start w:val="1"/>
+      <w:numFmt w:val="decimal"/>
+      <w:isLgl/>
+      <w:lvlText w:val="%1.%2.%3.%4.%5"/>
+      <w:lvlJc w:val="left"/>
+      <w:pPr>
+        <w:ind w:left="1440" w:hanging="1080"/>
+      </w:pPr>
+      <w:rPr>
+        <w:rFonts w:hint="default"/>
+      </w:rPr>
+    </w:lvl>
+    <w:lvl w:ilvl="5">
+      <w:start w:val="1"/>
+      <w:numFmt w:val="decimal"/>
+      <w:isLgl/>
+      <w:lvlText w:val="%1.%2.%3.%4.%5.%6"/>
+      <w:lvlJc w:val="left"/>
+      <w:pPr>
+        <w:ind w:left="1440" w:hanging="1080"/>
+      </w:pPr>
+      <w:rPr>
+        <w:rFonts w:hint="default"/>
+      </w:rPr>
+    </w:lvl>
+    <w:lvl w:ilvl="6">
+      <w:start w:val="1"/>
+      <w:numFmt w:val="decimal"/>
+      <w:isLgl/>
+      <w:lvlText w:val="%1.%2.%3.%4.%5.%6.%7"/>
+      <w:lvlJc w:val="left"/>
+      <w:pPr>
+        <w:ind w:left="1800" w:hanging="1440"/>
+      </w:pPr>
+      <w:rPr>
+        <w:rFonts w:hint="default"/>
+      </w:rPr>
+    </w:lvl>
+    <w:lvl w:ilvl="7">
+      <w:start w:val="1"/>
+      <w:numFmt w:val="decimal"/>
+      <w:isLgl/>
+      <w:lvlText w:val="%1.%2.%3.%4.%5.%6.%7.%8"/>
+      <w:lvlJc w:val="left"/>
+      <w:pPr>
+        <w:ind w:left="1800" w:hanging="1440"/>
+      </w:pPr>
+      <w:rPr>
+        <w:rFonts w:hint="default"/>
+      </w:rPr>
+    </w:lvl>
+    <w:lvl w:ilvl="8">
+      <w:start w:val="1"/>
+      <w:numFmt w:val="decimal"/>
+      <w:isLgl/>
+      <w:lvlText w:val="%1.%2.%3.%4.%5.%6.%7.%8.%9"/>
+      <w:lvlJc w:val="left"/>
+      <w:pPr>
+        <w:ind w:left="2160" w:hanging="1800"/>
+      </w:pPr>
+      <w:rPr>
+        <w:rFonts w:hint="default"/>
+      </w:rPr>
+    </w:lvl>
+  </w:abstractNum>
+  <w:abstractNum w:abstractNumId="5" w15:restartNumberingAfterBreak="0">
     <w:nsid w:val="7D9168B6"/>
     <w:multiLevelType w:val="hybridMultilevel"/>
     <w:tmpl w:val="D4C2BA64"/>
@@ -2845,12 +4565,21 @@
     </w:lvl>
   </w:abstractNum>
   <w:num w:numId="1">
+    <w:abstractNumId w:val="5"/>
+  </w:num>
+  <w:num w:numId="2">
     <w:abstractNumId w:val="2"/>
   </w:num>
-  <w:num w:numId="2">
+  <w:num w:numId="3">
+    <w:abstractNumId w:val="3"/>
+  </w:num>
+  <w:num w:numId="4">
+    <w:abstractNumId w:val="4"/>
+  </w:num>
+  <w:num w:numId="5">
     <w:abstractNumId w:val="0"/>
   </w:num>
-  <w:num w:numId="3">
+  <w:num w:numId="6">
     <w:abstractNumId w:val="1"/>
   </w:num>
 </w:numbering>
@@ -3403,6 +5132,18 @@
       <w:vertAlign w:val="superscript"/>
     </w:rPr>
   </w:style>
+  <w:style w:type="character" w:styleId="Hipercze">
+    <w:name w:val="Hyperlink"/>
+    <w:basedOn w:val="Domylnaczcionkaakapitu"/>
+    <w:uiPriority w:val="99"/>
+    <w:semiHidden/>
+    <w:unhideWhenUsed/>
+    <w:rsid w:val="00494B20"/>
+    <w:rPr>
+      <w:color w:val="0000FF"/>
+      <w:u w:val="single"/>
+    </w:rPr>
+  </w:style>
 </w:styles>
 </file>
 
